--- a/_Instrucciones.docx
+++ b/_Instrucciones.docx
@@ -1,6 +1,6 @@
 
 <file path=word/document.xml><?xml version="1.0" encoding="utf-8"?>
-<w:document xmlns:wpc="http://schemas.microsoft.com/office/word/2010/wordprocessingCanvas" xmlns:cx="http://schemas.microsoft.com/office/drawing/2014/chartex" xmlns:cx1="http://schemas.microsoft.com/office/drawing/2015/9/8/chartex" xmlns:cx2="http://schemas.microsoft.com/office/drawing/2015/10/21/chartex" xmlns:cx3="http://schemas.microsoft.com/office/drawing/2016/5/9/chartex" xmlns:cx4="http://schemas.microsoft.com/office/drawing/2016/5/10/chartex" xmlns:cx5="http://schemas.microsoft.com/office/drawing/2016/5/11/chartex" xmlns:cx6="http://schemas.microsoft.com/office/drawing/2016/5/12/chartex" xmlns:cx7="http://schemas.microsoft.com/office/drawing/2016/5/13/chartex" xmlns:cx8="http://schemas.microsoft.com/office/drawing/2016/5/14/chartex" xmlns:mc="http://schemas.openxmlformats.org/markup-compatibility/2006" xmlns:aink="http://schemas.microsoft.com/office/drawing/2016/ink" xmlns:am3d="http://schemas.microsoft.com/office/drawing/2017/model3d" xmlns:o="urn:schemas-microsoft-com:office:office" xmlns:oel="http://schemas.microsoft.com/office/2019/extlst" xmlns:r="http://schemas.openxmlformats.org/officeDocument/2006/relationships" xmlns:m="http://schemas.openxmlformats.org/officeDocument/2006/math" xmlns:v="urn:schemas-microsoft-com:vml" xmlns:wp14="http://schemas.microsoft.com/office/word/2010/wordprocessingDrawing" xmlns:wp="http://schemas.openxmlformats.org/drawingml/2006/wordprocessingDrawing" xmlns:w10="urn:schemas-microsoft-com:office:word" xmlns:w="http://schemas.openxmlformats.org/wordprocessingml/2006/main" xmlns:w14="http://schemas.microsoft.com/office/word/2010/wordml" xmlns:w15="http://schemas.microsoft.com/office/word/2012/wordml" xmlns:w16cex="http://schemas.microsoft.com/office/word/2018/wordml/cex" xmlns:w16cid="http://schemas.microsoft.com/office/word/2016/wordml/cid" xmlns:w16="http://schemas.microsoft.com/office/word/2018/wordml" xmlns:w16sdtdh="http://schemas.microsoft.com/office/word/2020/wordml/sdtdatahash" xmlns:w16se="http://schemas.microsoft.com/office/word/2015/wordml/symex" xmlns:wpg="http://schemas.microsoft.com/office/word/2010/wordprocessingGroup" xmlns:wpi="http://schemas.microsoft.com/office/word/2010/wordprocessingInk" xmlns:wne="http://schemas.microsoft.com/office/word/2006/wordml" xmlns:wps="http://schemas.microsoft.com/office/word/2010/wordprocessingShape" mc:Ignorable="w14 w15 w16se w16cid w16 w16cex w16sdtdh wp14">
+<w:document xmlns:wpc="http://schemas.microsoft.com/office/word/2010/wordprocessingCanvas" xmlns:cx="http://schemas.microsoft.com/office/drawing/2014/chartex" xmlns:cx1="http://schemas.microsoft.com/office/drawing/2015/9/8/chartex" xmlns:cx2="http://schemas.microsoft.com/office/drawing/2015/10/21/chartex" xmlns:cx3="http://schemas.microsoft.com/office/drawing/2016/5/9/chartex" xmlns:cx4="http://schemas.microsoft.com/office/drawing/2016/5/10/chartex" xmlns:cx5="http://schemas.microsoft.com/office/drawing/2016/5/11/chartex" xmlns:cx6="http://schemas.microsoft.com/office/drawing/2016/5/12/chartex" xmlns:cx7="http://schemas.microsoft.com/office/drawing/2016/5/13/chartex" xmlns:cx8="http://schemas.microsoft.com/office/drawing/2016/5/14/chartex" xmlns:mc="http://schemas.openxmlformats.org/markup-compatibility/2006" xmlns:aink="http://schemas.microsoft.com/office/drawing/2016/ink" xmlns:am3d="http://schemas.microsoft.com/office/drawing/2017/model3d" xmlns:o="urn:schemas-microsoft-com:office:office" xmlns:oel="http://schemas.microsoft.com/office/2019/extlst" xmlns:r="http://schemas.openxmlformats.org/officeDocument/2006/relationships" xmlns:m="http://schemas.openxmlformats.org/officeDocument/2006/math" xmlns:v="urn:schemas-microsoft-com:vml" xmlns:wp14="http://schemas.microsoft.com/office/word/2010/wordprocessingDrawing" xmlns:wp="http://schemas.openxmlformats.org/drawingml/2006/wordprocessingDrawing" xmlns:w10="urn:schemas-microsoft-com:office:word" xmlns:w="http://schemas.openxmlformats.org/wordprocessingml/2006/main" xmlns:w14="http://schemas.microsoft.com/office/word/2010/wordml" xmlns:w15="http://schemas.microsoft.com/office/word/2012/wordml" xmlns:w16cex="http://schemas.microsoft.com/office/word/2018/wordml/cex" xmlns:w16cid="http://schemas.microsoft.com/office/word/2016/wordml/cid" xmlns:w16="http://schemas.microsoft.com/office/word/2018/wordml" xmlns:w16du="http://schemas.microsoft.com/office/word/2023/wordml/word16du" xmlns:w16sdtdh="http://schemas.microsoft.com/office/word/2020/wordml/sdtdatahash" xmlns:w16sdtfl="http://schemas.microsoft.com/office/word/2024/wordml/sdtformatlock" xmlns:w16se="http://schemas.microsoft.com/office/word/2015/wordml/symex" xmlns:wpg="http://schemas.microsoft.com/office/word/2010/wordprocessingGroup" xmlns:wpi="http://schemas.microsoft.com/office/word/2010/wordprocessingInk" xmlns:wne="http://schemas.microsoft.com/office/word/2006/wordml" xmlns:wps="http://schemas.microsoft.com/office/word/2010/wordprocessingShape" mc:Ignorable="w14 w15 w16se w16cid w16 w16cex w16sdtdh w16sdtfl w16du wp14">
   <w:body>
     <w:p>
       <w:pPr>
@@ -84,10 +84,7 @@
         <w:t xml:space="preserve"> </w:t>
       </w:r>
       <w:r>
-        <w:t>q</w:t>
-      </w:r>
-      <w:r>
-        <w:t>uitar mensaje ‘</w:t>
+        <w:t>quitar mensaje ‘</w:t>
       </w:r>
       <w:r>
         <w:t>No se pudieron leer espectros válidos.</w:t>
@@ -129,10 +126,7 @@
         <w:t>’ = 0 y ‘Distancia mínima entre picos’ = 70</w:t>
       </w:r>
       <w:r>
-        <w:t xml:space="preserve">. </w:t>
-      </w:r>
-      <w:r>
-        <w:t xml:space="preserve">Para no generar error en ‘Aplicar suavizado’, añadir </w:t>
+        <w:t xml:space="preserve">. Para no generar error en ‘Aplicar suavizado’, añadir </w:t>
       </w:r>
       <w:proofErr w:type="gramStart"/>
       <w:r>
@@ -165,20 +159,30 @@
         <w:t>‘</w:t>
       </w:r>
       <w:proofErr w:type="spellStart"/>
+      <w:proofErr w:type="gramStart"/>
       <w:r>
         <w:t>pd.Series</w:t>
       </w:r>
       <w:proofErr w:type="spellEnd"/>
+      <w:proofErr w:type="gramEnd"/>
       <w:r>
         <w:t>(</w:t>
       </w:r>
       <w:proofErr w:type="spellStart"/>
       <w:r>
-        <w:t>savgol_filter</w:t>
-      </w:r>
-      <w:proofErr w:type="spellEnd"/>
-      <w:r>
-        <w:t xml:space="preserve">(y, </w:t>
+        <w:t>savgol_</w:t>
+      </w:r>
+      <w:proofErr w:type="gramStart"/>
+      <w:r>
+        <w:t>filter</w:t>
+      </w:r>
+      <w:proofErr w:type="spellEnd"/>
+      <w:r>
+        <w:t>(</w:t>
+      </w:r>
+      <w:proofErr w:type="gramEnd"/>
+      <w:r>
+        <w:t xml:space="preserve">y, </w:t>
       </w:r>
       <w:proofErr w:type="spellStart"/>
       <w:r>
@@ -202,11 +206,19 @@
       </w:r>
       <w:proofErr w:type="spellEnd"/>
       <w:r>
-        <w:t>=2)).</w:t>
-      </w:r>
-      <w:proofErr w:type="spellStart"/>
-      <w:r>
-        <w:t>reset_index</w:t>
+        <w:t>=2)</w:t>
+      </w:r>
+      <w:proofErr w:type="gramStart"/>
+      <w:r>
+        <w:t>).</w:t>
+      </w:r>
+      <w:proofErr w:type="spellStart"/>
+      <w:r>
+        <w:t>reset</w:t>
+      </w:r>
+      <w:proofErr w:type="gramEnd"/>
+      <w:r>
+        <w:t>_index</w:t>
       </w:r>
       <w:proofErr w:type="spellEnd"/>
       <w:r>
@@ -290,10 +302,7 @@
       </w:pPr>
       <w:r>
         <w:tab/>
-        <w:t>Descargar Excel</w:t>
-      </w:r>
-      <w:r>
-        <w:t>: con formato ‘‘FTIR’ fecha y hora’</w:t>
+        <w:t>Descargar Excel: con formato ‘‘FTIR’ fecha y hora’</w:t>
       </w:r>
     </w:p>
     <w:p>
@@ -332,32 +341,302 @@
         <w:t>sección</w:t>
       </w:r>
       <w:r>
+        <w:t xml:space="preserve"> ‘Slider interactivo’ que supimos utilizar alguna vez</w:t>
+      </w:r>
+    </w:p>
+    <w:p>
+      <w:pPr>
+        <w:spacing w:after="0"/>
+      </w:pPr>
+    </w:p>
+    <w:p>
+      <w:pPr>
+        <w:spacing w:after="0"/>
+      </w:pPr>
+    </w:p>
+    <w:p>
+      <w:pPr>
+        <w:spacing w:after="0"/>
+      </w:pPr>
+      <w:proofErr w:type="spellStart"/>
+      <w:r>
+        <w:t>peak_prominences</w:t>
+      </w:r>
+      <w:proofErr w:type="spellEnd"/>
+      <w:r>
+        <w:t xml:space="preserve">(...), </w:t>
+      </w:r>
+      <w:proofErr w:type="spellStart"/>
+      <w:r>
+        <w:t>peak_widths</w:t>
+      </w:r>
+      <w:proofErr w:type="spellEnd"/>
+      <w:r>
+        <w:t>(...)</w:t>
+      </w:r>
+    </w:p>
+    <w:p>
+      <w:pPr>
+        <w:spacing w:after="0"/>
+      </w:pPr>
+      <w:r>
+        <w:t>Permite calcular la prominencia (intensidad relativa) y el ancho de los picos. Muy útil para caracterizar bandas espectrales.</w:t>
+      </w:r>
+    </w:p>
+    <w:p>
+      <w:pPr>
+        <w:spacing w:after="0"/>
+      </w:pPr>
+    </w:p>
+    <w:p>
+      <w:pPr>
+        <w:spacing w:after="0"/>
+      </w:pPr>
+      <w:proofErr w:type="spellStart"/>
+      <w:proofErr w:type="gramStart"/>
+      <w:r>
+        <w:t>resample</w:t>
+      </w:r>
+      <w:proofErr w:type="spellEnd"/>
+      <w:r>
+        <w:t>(</w:t>
+      </w:r>
+      <w:proofErr w:type="spellStart"/>
+      <w:proofErr w:type="gramEnd"/>
+      <w:r>
+        <w:t>signal</w:t>
+      </w:r>
+      <w:proofErr w:type="spellEnd"/>
+      <w:r>
+        <w:t xml:space="preserve">, </w:t>
+      </w:r>
+      <w:proofErr w:type="spellStart"/>
+      <w:r>
+        <w:t>num</w:t>
+      </w:r>
+      <w:proofErr w:type="spellEnd"/>
+      <w:r>
+        <w:t>)</w:t>
+      </w:r>
+    </w:p>
+    <w:p>
+      <w:pPr>
+        <w:spacing w:after="0"/>
+      </w:pPr>
+      <w:proofErr w:type="spellStart"/>
+      <w:r>
+        <w:t>Reescala</w:t>
+      </w:r>
+      <w:proofErr w:type="spellEnd"/>
+      <w:r>
+        <w:t xml:space="preserve"> la señal para tener más o menos puntos (útil para igualar espectros antes de comparar).</w:t>
+      </w:r>
+    </w:p>
+    <w:p>
+      <w:pPr>
+        <w:spacing w:after="0"/>
+      </w:pPr>
+    </w:p>
+    <w:p>
+      <w:pPr>
+        <w:spacing w:after="0"/>
+      </w:pPr>
+      <w:proofErr w:type="spellStart"/>
+      <w:proofErr w:type="gramStart"/>
+      <w:r>
+        <w:t>fftconvolve</w:t>
+      </w:r>
+      <w:proofErr w:type="spellEnd"/>
+      <w:r>
+        <w:t>(</w:t>
+      </w:r>
+      <w:proofErr w:type="gramEnd"/>
+      <w:r>
+        <w:t>signal1, signal2)</w:t>
+      </w:r>
+    </w:p>
+    <w:p>
+      <w:pPr>
+        <w:spacing w:after="0"/>
+      </w:pPr>
+      <w:r>
+        <w:t>Convolución rápida por FFT. Usado para suavizar, calcular funciones de correlación o simular espectros.</w:t>
+      </w:r>
+    </w:p>
+    <w:p>
+      <w:pPr>
+        <w:spacing w:after="0"/>
+      </w:pPr>
+    </w:p>
+    <w:p>
+      <w:pPr>
+        <w:spacing w:after="0"/>
+      </w:pPr>
+      <w:r>
+        <w:t>diferenciar enlaces libres vs. asociados por H</w:t>
+      </w:r>
+    </w:p>
+    <w:p>
+      <w:pPr>
+        <w:spacing w:after="0"/>
+      </w:pPr>
+      <w:r>
+        <w:rPr>
+          <w:b/>
+          <w:bCs/>
+        </w:rPr>
+        <w:t>Detectar similitudes</w:t>
+      </w:r>
+      <w:r>
+        <w:t xml:space="preserve"> entre dos espectros</w:t>
+      </w:r>
+    </w:p>
+    <w:p>
+      <w:pPr>
+        <w:spacing w:after="0"/>
+      </w:pPr>
+    </w:p>
+    <w:p>
+      <w:pPr>
+        <w:spacing w:after="0"/>
+      </w:pPr>
+      <w:r>
+        <w:t>¿Es posible que al activar la ‘</w:t>
+      </w:r>
+      <w:proofErr w:type="spellStart"/>
+      <w:r>
+        <w:t>deteccion</w:t>
+      </w:r>
+      <w:proofErr w:type="spellEnd"/>
+      <w:r>
+        <w:t xml:space="preserve"> de picos’ en la sección de </w:t>
+      </w:r>
+      <w:proofErr w:type="spellStart"/>
+      <w:proofErr w:type="gramStart"/>
+      <w:r>
+        <w:t>checkbox</w:t>
+      </w:r>
+      <w:proofErr w:type="spellEnd"/>
+      <w:r>
+        <w:t xml:space="preserve"> ,</w:t>
+      </w:r>
+      <w:proofErr w:type="gramEnd"/>
+      <w:r>
+        <w:t xml:space="preserve"> se presenten las coordenadas del pico en vertical (como veníamos haciendo) seguido de valor de</w:t>
+      </w:r>
+      <w:r>
+        <w:t xml:space="preserve"> ancho a media altura (FWHM) en </w:t>
+      </w:r>
+      <w:r>
+        <w:t>cada pico?</w:t>
+      </w:r>
+    </w:p>
+    <w:p>
+      <w:pPr>
+        <w:spacing w:after="0"/>
+      </w:pPr>
+      <w:r>
+        <w:lastRenderedPageBreak/>
+        <w:t xml:space="preserve">No entiendo bien </w:t>
+      </w:r>
+      <w:proofErr w:type="spellStart"/>
+      <w:r>
+        <w:t>como</w:t>
+      </w:r>
+      <w:proofErr w:type="spellEnd"/>
+      <w:r>
+        <w:t xml:space="preserve"> funciona la </w:t>
+      </w:r>
+      <w:proofErr w:type="spellStart"/>
+      <w:r>
+        <w:t>coparacion</w:t>
+      </w:r>
+      <w:proofErr w:type="spellEnd"/>
+      <w:r>
+        <w:t xml:space="preserve"> de espectros. ¿Es posible añadir un </w:t>
+      </w:r>
+      <w:proofErr w:type="spellStart"/>
+      <w:r>
+        <w:t>checkbox</w:t>
+      </w:r>
+      <w:proofErr w:type="spellEnd"/>
+      <w:r>
+        <w:t xml:space="preserve"> nuevo que permita ver un porcentaje de similitud entre los distintos espectros seleccionados? No tengo bien claro como presentar esta información cuando son mas de 2 espectros a comparar. </w:t>
+      </w:r>
+      <w:proofErr w:type="gramStart"/>
+      <w:r>
+        <w:t>Que podemos hacer?</w:t>
+      </w:r>
+      <w:proofErr w:type="gramEnd"/>
+      <w:r>
         <w:t xml:space="preserve"> </w:t>
       </w:r>
-      <w:r>
-        <w:t>‘</w:t>
-      </w:r>
-      <w:r>
-        <w:t>Slider interactivo</w:t>
-      </w:r>
-      <w:r>
-        <w:t>’ que supimos utilizar alguna vez</w:t>
-      </w:r>
-    </w:p>
-    <w:p>
-      <w:pPr>
-        <w:spacing w:after="0"/>
-      </w:pPr>
-    </w:p>
-    <w:p>
-      <w:pPr>
-        <w:spacing w:after="0"/>
-      </w:pPr>
-    </w:p>
-    <w:p>
-      <w:pPr>
-        <w:spacing w:after="0"/>
-      </w:pPr>
+      <w:proofErr w:type="gramStart"/>
+      <w:r>
+        <w:t>Puedes intuir como se vería en mi app?</w:t>
+      </w:r>
+      <w:proofErr w:type="gramEnd"/>
+    </w:p>
+    <w:p>
+      <w:pPr>
+        <w:spacing w:after="0"/>
+      </w:pPr>
+    </w:p>
+    <w:p>
+      <w:pPr>
+        <w:spacing w:after="0"/>
+      </w:pPr>
+      <w:r>
+        <w:t xml:space="preserve">3500 cm⁻¹ </w:t>
+      </w:r>
+      <w:r>
+        <w:rPr>
+          <w:rFonts w:ascii="Cambria Math" w:hAnsi="Cambria Math" w:cs="Cambria Math"/>
+        </w:rPr>
+        <w:t>⇒</w:t>
+      </w:r>
+      <w:r>
+        <w:t xml:space="preserve"> 0.37</w:t>
+      </w:r>
+    </w:p>
+    <w:p>
+      <w:pPr>
+        <w:spacing w:after="0"/>
+      </w:pPr>
+      <w:r>
+        <w:t>Ancho (FWHM): 85 cm⁻¹</w:t>
+      </w:r>
+    </w:p>
+    <w:p>
+      <w:pPr>
+        <w:spacing w:after="0"/>
+      </w:pPr>
+    </w:p>
+    <w:p>
+      <w:pPr>
+        <w:spacing w:after="0"/>
+      </w:pPr>
+      <w:r>
+        <w:t xml:space="preserve">3500 </w:t>
+      </w:r>
+      <w:r>
+        <w:t xml:space="preserve">(85) </w:t>
+      </w:r>
+      <w:r>
+        <w:t xml:space="preserve">cm⁻¹ </w:t>
+      </w:r>
+      <w:r>
+        <w:rPr>
+          <w:rFonts w:ascii="Cambria Math" w:hAnsi="Cambria Math" w:cs="Cambria Math"/>
+        </w:rPr>
+        <w:t>⇒</w:t>
+      </w:r>
+      <w:r>
+        <w:t xml:space="preserve"> 0.37</w:t>
+      </w:r>
+      <w:r>
+        <w:t>52</w:t>
+      </w:r>
     </w:p>
     <w:sectPr>
       <w:pgSz w:w="11906" w:h="16838"/>
@@ -370,7 +649,7 @@
 </file>
 
 <file path=word/styles.xml><?xml version="1.0" encoding="utf-8"?>
-<w:styles xmlns:mc="http://schemas.openxmlformats.org/markup-compatibility/2006" xmlns:r="http://schemas.openxmlformats.org/officeDocument/2006/relationships" xmlns:w="http://schemas.openxmlformats.org/wordprocessingml/2006/main" xmlns:w14="http://schemas.microsoft.com/office/word/2010/wordml" xmlns:w15="http://schemas.microsoft.com/office/word/2012/wordml" xmlns:w16cex="http://schemas.microsoft.com/office/word/2018/wordml/cex" xmlns:w16cid="http://schemas.microsoft.com/office/word/2016/wordml/cid" xmlns:w16="http://schemas.microsoft.com/office/word/2018/wordml" xmlns:w16sdtdh="http://schemas.microsoft.com/office/word/2020/wordml/sdtdatahash" xmlns:w16se="http://schemas.microsoft.com/office/word/2015/wordml/symex" mc:Ignorable="w14 w15 w16se w16cid w16 w16cex w16sdtdh">
+<w:styles xmlns:mc="http://schemas.openxmlformats.org/markup-compatibility/2006" xmlns:r="http://schemas.openxmlformats.org/officeDocument/2006/relationships" xmlns:w="http://schemas.openxmlformats.org/wordprocessingml/2006/main" xmlns:w14="http://schemas.microsoft.com/office/word/2010/wordml" xmlns:w15="http://schemas.microsoft.com/office/word/2012/wordml" xmlns:w16cex="http://schemas.microsoft.com/office/word/2018/wordml/cex" xmlns:w16cid="http://schemas.microsoft.com/office/word/2016/wordml/cid" xmlns:w16="http://schemas.microsoft.com/office/word/2018/wordml" xmlns:w16du="http://schemas.microsoft.com/office/word/2023/wordml/word16du" xmlns:w16sdtdh="http://schemas.microsoft.com/office/word/2020/wordml/sdtdatahash" xmlns:w16sdtfl="http://schemas.microsoft.com/office/word/2024/wordml/sdtformatlock" xmlns:w16se="http://schemas.microsoft.com/office/word/2015/wordml/symex" mc:Ignorable="w14 w15 w16se w16cid w16 w16cex w16sdtdh w16sdtfl w16du">
   <w:docDefaults>
     <w:rPrDefault>
       <w:rPr>
@@ -772,7 +1051,6 @@
   <w:style w:type="character" w:default="1" w:styleId="Fuentedeprrafopredeter">
     <w:name w:val="Default Paragraph Font"/>
     <w:uiPriority w:val="1"/>
-    <w:semiHidden/>
     <w:unhideWhenUsed/>
   </w:style>
   <w:style w:type="table" w:default="1" w:styleId="Tablanormal">

--- a/_Instrucciones.docx
+++ b/_Instrucciones.docx
@@ -1,70 +1,523 @@
 
 <file path=word/document.xml><?xml version="1.0" encoding="utf-8"?>
-<w:document xmlns:wpc="http://schemas.microsoft.com/office/word/2010/wordprocessingCanvas" xmlns:cx="http://schemas.microsoft.com/office/drawing/2014/chartex" xmlns:cx1="http://schemas.microsoft.com/office/drawing/2015/9/8/chartex" xmlns:cx2="http://schemas.microsoft.com/office/drawing/2015/10/21/chartex" xmlns:cx3="http://schemas.microsoft.com/office/drawing/2016/5/9/chartex" xmlns:cx4="http://schemas.microsoft.com/office/drawing/2016/5/10/chartex" xmlns:cx5="http://schemas.microsoft.com/office/drawing/2016/5/11/chartex" xmlns:cx6="http://schemas.microsoft.com/office/drawing/2016/5/12/chartex" xmlns:cx7="http://schemas.microsoft.com/office/drawing/2016/5/13/chartex" xmlns:cx8="http://schemas.microsoft.com/office/drawing/2016/5/14/chartex" xmlns:mc="http://schemas.openxmlformats.org/markup-compatibility/2006" xmlns:aink="http://schemas.microsoft.com/office/drawing/2016/ink" xmlns:am3d="http://schemas.microsoft.com/office/drawing/2017/model3d" xmlns:o="urn:schemas-microsoft-com:office:office" xmlns:oel="http://schemas.microsoft.com/office/2019/extlst" xmlns:r="http://schemas.openxmlformats.org/officeDocument/2006/relationships" xmlns:m="http://schemas.openxmlformats.org/officeDocument/2006/math" xmlns:v="urn:schemas-microsoft-com:vml" xmlns:wp14="http://schemas.microsoft.com/office/word/2010/wordprocessingDrawing" xmlns:wp="http://schemas.openxmlformats.org/drawingml/2006/wordprocessingDrawing" xmlns:w10="urn:schemas-microsoft-com:office:word" xmlns:w="http://schemas.openxmlformats.org/wordprocessingml/2006/main" xmlns:w14="http://schemas.microsoft.com/office/word/2010/wordml" xmlns:w15="http://schemas.microsoft.com/office/word/2012/wordml" xmlns:w16cex="http://schemas.microsoft.com/office/word/2018/wordml/cex" xmlns:w16cid="http://schemas.microsoft.com/office/word/2016/wordml/cid" xmlns:w16="http://schemas.microsoft.com/office/word/2018/wordml" xmlns:w16du="http://schemas.microsoft.com/office/word/2023/wordml/word16du" xmlns:w16sdtdh="http://schemas.microsoft.com/office/word/2020/wordml/sdtdatahash" xmlns:w16sdtfl="http://schemas.microsoft.com/office/word/2024/wordml/sdtformatlock" xmlns:w16se="http://schemas.microsoft.com/office/word/2015/wordml/symex" xmlns:wpg="http://schemas.microsoft.com/office/word/2010/wordprocessingGroup" xmlns:wpi="http://schemas.microsoft.com/office/word/2010/wordprocessingInk" xmlns:wne="http://schemas.microsoft.com/office/word/2006/wordml" xmlns:wps="http://schemas.microsoft.com/office/word/2010/wordprocessingShape" mc:Ignorable="w14 w15 w16se w16cid w16 w16cex w16sdtdh w16sdtfl w16du wp14">
+<w:document xmlns:wpc="http://schemas.microsoft.com/office/word/2010/wordprocessingCanvas" xmlns:cx="http://schemas.microsoft.com/office/drawing/2014/chartex" xmlns:cx1="http://schemas.microsoft.com/office/drawing/2015/9/8/chartex" xmlns:cx2="http://schemas.microsoft.com/office/drawing/2015/10/21/chartex" xmlns:cx3="http://schemas.microsoft.com/office/drawing/2016/5/9/chartex" xmlns:cx4="http://schemas.microsoft.com/office/drawing/2016/5/10/chartex" xmlns:cx5="http://schemas.microsoft.com/office/drawing/2016/5/11/chartex" xmlns:cx6="http://schemas.microsoft.com/office/drawing/2016/5/12/chartex" xmlns:cx7="http://schemas.microsoft.com/office/drawing/2016/5/13/chartex" xmlns:cx8="http://schemas.microsoft.com/office/drawing/2016/5/14/chartex" xmlns:mc="http://schemas.openxmlformats.org/markup-compatibility/2006" xmlns:aink="http://schemas.microsoft.com/office/drawing/2016/ink" xmlns:am3d="http://schemas.microsoft.com/office/drawing/2017/model3d" xmlns:o="urn:schemas-microsoft-com:office:office" xmlns:oel="http://schemas.microsoft.com/office/2019/extlst" xmlns:r="http://schemas.openxmlformats.org/officeDocument/2006/relationships" xmlns:m="http://schemas.openxmlformats.org/officeDocument/2006/math" xmlns:v="urn:schemas-microsoft-com:vml" xmlns:wp14="http://schemas.microsoft.com/office/word/2010/wordprocessingDrawing" xmlns:wp="http://schemas.openxmlformats.org/drawingml/2006/wordprocessingDrawing" xmlns:w10="urn:schemas-microsoft-com:office:word" xmlns:w="http://schemas.openxmlformats.org/wordprocessingml/2006/main" xmlns:w14="http://schemas.microsoft.com/office/word/2010/wordml" xmlns:w15="http://schemas.microsoft.com/office/word/2012/wordml" xmlns:w16cex="http://schemas.microsoft.com/office/word/2018/wordml/cex" xmlns:w16cid="http://schemas.microsoft.com/office/word/2016/wordml/cid" xmlns:w16="http://schemas.microsoft.com/office/word/2018/wordml" xmlns:w16sdtdh="http://schemas.microsoft.com/office/word/2020/wordml/sdtdatahash" xmlns:w16se="http://schemas.microsoft.com/office/word/2015/wordml/symex" xmlns:wpg="http://schemas.microsoft.com/office/word/2010/wordprocessingGroup" xmlns:wpi="http://schemas.microsoft.com/office/word/2010/wordprocessingInk" xmlns:wne="http://schemas.microsoft.com/office/word/2006/wordml" xmlns:wps="http://schemas.microsoft.com/office/word/2010/wordprocessingShape" mc:Ignorable="w14 w15 w16se w16cid w16 w16cex w16sdtdh wp14">
   <w:body>
     <w:p>
       <w:pPr>
         <w:spacing w:after="0"/>
       </w:pPr>
       <w:r>
-        <w:t>Hoja ‘Análisis FTIR’</w:t>
-      </w:r>
-    </w:p>
-    <w:p>
-      <w:pPr>
-        <w:spacing w:after="0"/>
-      </w:pPr>
-    </w:p>
-    <w:p>
-      <w:pPr>
-        <w:spacing w:after="0"/>
-      </w:pPr>
-      <w:r>
-        <w:t>Añadir etiqueta en vertical a los picos que muestren el valor de los ejes x e y del pico. Ejemplo de la etiqueta: ‘3500 cm-</w:t>
-      </w:r>
-      <w:proofErr w:type="gramStart"/>
-      <w:r>
-        <w:t xml:space="preserve">1;   </w:t>
-      </w:r>
-      <w:proofErr w:type="gramEnd"/>
-      <w:r>
-        <w:t>0.375’</w:t>
-      </w:r>
-    </w:p>
-    <w:p>
-      <w:pPr>
-        <w:spacing w:after="0"/>
-      </w:pPr>
-    </w:p>
-    <w:p>
-      <w:pPr>
-        <w:spacing w:after="0"/>
-      </w:pPr>
-    </w:p>
-    <w:p>
-      <w:pPr>
-        <w:spacing w:after="0"/>
-      </w:pPr>
-      <w:r>
-        <w:t xml:space="preserve">Al finalizar la </w:t>
-      </w:r>
-      <w:r>
-        <w:t>modificación</w:t>
-      </w:r>
-      <w:r>
-        <w:t>, por favor c</w:t>
-      </w:r>
-      <w:r>
-        <w:t>hequear que el resto del código sigue la siguiente estructura</w:t>
-      </w:r>
-      <w:r>
-        <w:t xml:space="preserve"> (</w:t>
-      </w:r>
-      <w:r>
-        <w:t>Secciones</w:t>
-      </w:r>
-      <w:r>
-        <w:t>):</w:t>
+        <w:t>Mascara D/T2</w:t>
+      </w:r>
+    </w:p>
+    <w:p>
+      <w:pPr>
+        <w:spacing w:after="0"/>
+      </w:pPr>
+      <w:r>
+        <w:t>Cálculos D/T2</w:t>
+      </w:r>
+    </w:p>
+    <w:p>
+      <w:pPr>
+        <w:spacing w:after="0"/>
+      </w:pPr>
+      <w:r>
+        <w:t>Seleccionar rango x e y</w:t>
+      </w:r>
+    </w:p>
+    <w:p>
+      <w:pPr>
+        <w:spacing w:after="0"/>
+      </w:pPr>
+      <w:r>
+        <w:t>Gráfico combinado</w:t>
+      </w:r>
+    </w:p>
+    <w:p>
+      <w:pPr>
+        <w:spacing w:after="0"/>
+      </w:pPr>
+      <w:r>
+        <w:t xml:space="preserve">Tabla Bibliográfica fija </w:t>
+      </w:r>
+    </w:p>
+    <w:p>
+      <w:pPr>
+        <w:spacing w:after="0"/>
+      </w:pPr>
+      <w:r>
+        <w:t>Señal d pico</w:t>
+      </w:r>
+    </w:p>
+    <w:p>
+      <w:pPr>
+        <w:spacing w:after="0"/>
+      </w:pPr>
+      <w:r>
+        <w:t>Cálculo de señales</w:t>
+      </w:r>
+    </w:p>
+    <w:p>
+      <w:pPr>
+        <w:spacing w:after="0"/>
+      </w:pPr>
+    </w:p>
+    <w:p>
+      <w:pPr>
+        <w:spacing w:after="0"/>
+      </w:pPr>
+    </w:p>
+    <w:p>
+      <w:pPr>
+        <w:spacing w:after="0"/>
+      </w:pPr>
+      <w:r>
+        <w:t>HOJA Análisis RMN</w:t>
+      </w:r>
+    </w:p>
+    <w:p>
+      <w:pPr>
+        <w:spacing w:after="0"/>
+      </w:pPr>
+    </w:p>
+    <w:p>
+      <w:pPr>
+        <w:spacing w:after="0"/>
+        <w:ind w:firstLine="708"/>
+      </w:pPr>
+      <w:r>
+        <w:t>Selección de muestras: se permite seleccionar múltiples muestras. Luego, se seleccionan espectros específicos para cada muestra.</w:t>
+      </w:r>
+    </w:p>
+    <w:p>
+      <w:pPr>
+        <w:spacing w:after="0"/>
+      </w:pPr>
+    </w:p>
+    <w:p>
+      <w:pPr>
+        <w:spacing w:after="0"/>
+      </w:pPr>
+      <w:r>
+        <w:t>SECCION “RMN 1H”</w:t>
+      </w:r>
+    </w:p>
+    <w:p>
+      <w:pPr>
+        <w:spacing w:after="0"/>
+        <w:ind w:firstLine="708"/>
+      </w:pPr>
+      <w:proofErr w:type="spellStart"/>
+      <w:r>
+        <w:t>Checkbox</w:t>
+      </w:r>
+      <w:proofErr w:type="spellEnd"/>
+      <w:r>
+        <w:t xml:space="preserve"> ‘Máscara D/T2’: </w:t>
+      </w:r>
+      <w:proofErr w:type="spellStart"/>
+      <w:r>
+        <w:t>Checkbox</w:t>
+      </w:r>
+      <w:proofErr w:type="spellEnd"/>
+      <w:r>
+        <w:t xml:space="preserve"> que permite sombrear el grafico con los rangos de máscaras D y T2. Al activar el </w:t>
+      </w:r>
+      <w:proofErr w:type="spellStart"/>
+      <w:r>
+        <w:t>checkbox</w:t>
+      </w:r>
+      <w:proofErr w:type="spellEnd"/>
+      <w:r>
+        <w:t xml:space="preserve"> ‘Máscara D/T2’ se crean </w:t>
+      </w:r>
+      <w:r>
+        <w:t xml:space="preserve">debajo </w:t>
+      </w:r>
+      <w:r>
+        <w:t xml:space="preserve">nuevos </w:t>
+      </w:r>
+      <w:proofErr w:type="spellStart"/>
+      <w:r>
+        <w:t>checkbox</w:t>
+      </w:r>
+      <w:proofErr w:type="spellEnd"/>
+      <w:r>
+        <w:t xml:space="preserve"> en un mismo renglón para activar/desactivar el sombreado de cada muestra seleccionada. En </w:t>
+      </w:r>
+      <w:proofErr w:type="spellStart"/>
+      <w:r>
+        <w:t>Firebase</w:t>
+      </w:r>
+      <w:proofErr w:type="spellEnd"/>
+      <w:r>
+        <w:t xml:space="preserve"> existen valores para cada espectro de x min y x </w:t>
+      </w:r>
+      <w:proofErr w:type="spellStart"/>
+      <w:r>
+        <w:t>max</w:t>
+      </w:r>
+      <w:proofErr w:type="spellEnd"/>
+      <w:r>
+        <w:t xml:space="preserve"> asociados a valores de D, de T2, o de D y T2.</w:t>
+      </w:r>
+    </w:p>
+    <w:p>
+      <w:pPr>
+        <w:spacing w:after="0"/>
+      </w:pPr>
+      <w:r>
+        <w:rPr>
+          <w:noProof/>
+        </w:rPr>
+        <w:drawing>
+          <wp:inline distT="0" distB="0" distL="0" distR="0" wp14:anchorId="4C4D2CFD" wp14:editId="2A1D295B">
+            <wp:extent cx="5400040" cy="563880"/>
+            <wp:effectExtent l="0" t="0" r="0" b="7620"/>
+            <wp:docPr id="2" name="Imagen 2"/>
+            <wp:cNvGraphicFramePr>
+              <a:graphicFrameLocks xmlns:a="http://schemas.openxmlformats.org/drawingml/2006/main" noChangeAspect="1"/>
+            </wp:cNvGraphicFramePr>
+            <a:graphic xmlns:a="http://schemas.openxmlformats.org/drawingml/2006/main">
+              <a:graphicData uri="http://schemas.openxmlformats.org/drawingml/2006/picture">
+                <pic:pic xmlns:pic="http://schemas.openxmlformats.org/drawingml/2006/picture">
+                  <pic:nvPicPr>
+                    <pic:cNvPr id="1" name=""/>
+                    <pic:cNvPicPr/>
+                  </pic:nvPicPr>
+                  <pic:blipFill>
+                    <a:blip r:embed="rId4"/>
+                    <a:stretch>
+                      <a:fillRect/>
+                    </a:stretch>
+                  </pic:blipFill>
+                  <pic:spPr>
+                    <a:xfrm>
+                      <a:off x="0" y="0"/>
+                      <a:ext cx="5400040" cy="563880"/>
+                    </a:xfrm>
+                    <a:prstGeom prst="rect">
+                      <a:avLst/>
+                    </a:prstGeom>
+                  </pic:spPr>
+                </pic:pic>
+              </a:graphicData>
+            </a:graphic>
+          </wp:inline>
+        </w:drawing>
+      </w:r>
+    </w:p>
+    <w:p>
+      <w:pPr>
+        <w:spacing w:after="0"/>
+      </w:pPr>
+    </w:p>
+    <w:p>
+      <w:pPr>
+        <w:spacing w:after="0"/>
+        <w:ind w:firstLine="708"/>
+      </w:pPr>
+      <w:proofErr w:type="spellStart"/>
+      <w:r>
+        <w:t>Checkbox</w:t>
+      </w:r>
+      <w:proofErr w:type="spellEnd"/>
+      <w:r>
+        <w:t xml:space="preserve"> </w:t>
+      </w:r>
+      <w:r>
+        <w:t>‘</w:t>
+      </w:r>
+      <w:r>
+        <w:t>Cálculo D/T2</w:t>
+      </w:r>
+      <w:r>
+        <w:t>’</w:t>
+      </w:r>
+      <w:r>
+        <w:t xml:space="preserve">: </w:t>
+      </w:r>
+      <w:proofErr w:type="spellStart"/>
+      <w:r>
+        <w:t>Checkbox</w:t>
+      </w:r>
+      <w:proofErr w:type="spellEnd"/>
+      <w:r>
+        <w:t xml:space="preserve"> que activa/desactiva una tabla editable de Columnas ["Muestra", "Grupo funcional", "δ pico", "X min", "X </w:t>
+      </w:r>
+      <w:proofErr w:type="spellStart"/>
+      <w:r>
+        <w:t>max</w:t>
+      </w:r>
+      <w:proofErr w:type="spellEnd"/>
+      <w:r>
+        <w:t>", "Área", "D", "T2", "</w:t>
+      </w:r>
+      <w:proofErr w:type="spellStart"/>
+      <w:r>
+        <w:t>Xas</w:t>
+      </w:r>
+      <w:proofErr w:type="spellEnd"/>
+      <w:r>
+        <w:t xml:space="preserve"> min", "</w:t>
+      </w:r>
+      <w:proofErr w:type="spellStart"/>
+      <w:r>
+        <w:t>Xas</w:t>
+      </w:r>
+      <w:proofErr w:type="spellEnd"/>
+      <w:r>
+        <w:t xml:space="preserve"> </w:t>
+      </w:r>
+      <w:proofErr w:type="spellStart"/>
+      <w:r>
+        <w:t>max</w:t>
+      </w:r>
+      <w:proofErr w:type="spellEnd"/>
+      <w:r>
+        <w:t>", "Has", "Área as", "H", "Observaciones", "Archivo"].</w:t>
+      </w:r>
+    </w:p>
+    <w:p>
+      <w:pPr>
+        <w:spacing w:after="0"/>
+        <w:ind w:left="708" w:firstLine="708"/>
+      </w:pPr>
+      <w:r>
+        <w:t xml:space="preserve">"Muestra", "Archivo": son columnas que se cargan a partir de la muestra seleccionada y el nombre de archivo asociado en </w:t>
+      </w:r>
+      <w:proofErr w:type="spellStart"/>
+      <w:r>
+        <w:t>Firebase</w:t>
+      </w:r>
+      <w:proofErr w:type="spellEnd"/>
+    </w:p>
+    <w:p>
+      <w:pPr>
+        <w:spacing w:after="0"/>
+        <w:ind w:left="708" w:firstLine="708"/>
+      </w:pPr>
+      <w:r>
+        <w:t xml:space="preserve">"Observaciones" es un campo que debe estar asociado a "Muestra", "Grupo funcional", "Archivo" en </w:t>
+      </w:r>
+      <w:proofErr w:type="spellStart"/>
+      <w:r>
+        <w:t>firebase</w:t>
+      </w:r>
+      <w:proofErr w:type="spellEnd"/>
+      <w:r>
+        <w:t xml:space="preserve"> para que sea accesible desde otra parte de la app con esta asociación.</w:t>
+      </w:r>
+    </w:p>
+    <w:p>
+      <w:pPr>
+        <w:spacing w:after="0"/>
+        <w:ind w:left="708" w:firstLine="708"/>
+      </w:pPr>
+      <w:r>
+        <w:t>"Grupo funcional" debe llenarse manualmente</w:t>
+      </w:r>
+      <w:r>
+        <w:t xml:space="preserve"> pero limitarse a </w:t>
+      </w:r>
+      <w:r>
+        <w:t xml:space="preserve">una lista global </w:t>
+      </w:r>
+      <w:r>
+        <w:t xml:space="preserve">compuesta por </w:t>
+      </w:r>
+      <w:r>
+        <w:t>["Glicerol medio", "Glicerol extremos", "OH", "C=C", "Epóxido", "Éter", "Ester", "Ácido carboxílico", "Formiato"]</w:t>
+      </w:r>
+    </w:p>
+    <w:p>
+      <w:pPr>
+        <w:spacing w:after="0"/>
+        <w:ind w:left="708" w:firstLine="708"/>
+      </w:pPr>
+      <w:r>
+        <w:t>"δ pico", "</w:t>
+      </w:r>
+      <w:proofErr w:type="spellStart"/>
+      <w:r>
+        <w:t>Xas</w:t>
+      </w:r>
+      <w:proofErr w:type="spellEnd"/>
+      <w:r>
+        <w:t xml:space="preserve"> min", "</w:t>
+      </w:r>
+      <w:proofErr w:type="spellStart"/>
+      <w:r>
+        <w:t>Xas</w:t>
+      </w:r>
+      <w:proofErr w:type="spellEnd"/>
+      <w:r>
+        <w:t xml:space="preserve"> </w:t>
+      </w:r>
+      <w:proofErr w:type="spellStart"/>
+      <w:r>
+        <w:t>max</w:t>
+      </w:r>
+      <w:proofErr w:type="spellEnd"/>
+      <w:r>
+        <w:t>", "Has": se ingresan manualmente</w:t>
+      </w:r>
+    </w:p>
+    <w:p>
+      <w:pPr>
+        <w:spacing w:after="0"/>
+        <w:ind w:left="708" w:firstLine="708"/>
+      </w:pPr>
+      <w:r>
+        <w:t xml:space="preserve">"X min", "X </w:t>
+      </w:r>
+      <w:proofErr w:type="spellStart"/>
+      <w:r>
+        <w:t>max</w:t>
+      </w:r>
+      <w:proofErr w:type="spellEnd"/>
+      <w:r>
+        <w:t xml:space="preserve">", "D", "T2": se obtienen de </w:t>
+      </w:r>
+      <w:proofErr w:type="spellStart"/>
+      <w:r>
+        <w:t>Firestore</w:t>
+      </w:r>
+      <w:proofErr w:type="spellEnd"/>
+      <w:r>
+        <w:t xml:space="preserve"> </w:t>
+      </w:r>
+      <w:r>
+        <w:t xml:space="preserve">y están </w:t>
+      </w:r>
+      <w:r>
+        <w:t>asociados a cada espectro especifico</w:t>
+      </w:r>
+    </w:p>
+    <w:p>
+      <w:pPr>
+        <w:spacing w:after="0"/>
+        <w:ind w:left="708" w:firstLine="708"/>
+      </w:pPr>
+      <w:r>
+        <w:t xml:space="preserve">"Área": se calcula como la integral de cada espectro específico entre "X min", "X </w:t>
+      </w:r>
+      <w:proofErr w:type="spellStart"/>
+      <w:r>
+        <w:t>max</w:t>
+      </w:r>
+      <w:proofErr w:type="spellEnd"/>
+      <w:r>
+        <w:t>"</w:t>
+      </w:r>
+    </w:p>
+    <w:p>
+      <w:pPr>
+        <w:spacing w:after="0"/>
+        <w:ind w:left="708" w:firstLine="708"/>
+      </w:pPr>
+      <w:r>
+        <w:t>"Área as": se calcula como la integral de cada espectro específico entre "</w:t>
+      </w:r>
+      <w:proofErr w:type="spellStart"/>
+      <w:r>
+        <w:t>Xas</w:t>
+      </w:r>
+      <w:proofErr w:type="spellEnd"/>
+      <w:r>
+        <w:t xml:space="preserve"> min", "</w:t>
+      </w:r>
+      <w:proofErr w:type="spellStart"/>
+      <w:r>
+        <w:t>Xas</w:t>
+      </w:r>
+      <w:proofErr w:type="spellEnd"/>
+      <w:r>
+        <w:t xml:space="preserve"> </w:t>
+      </w:r>
+      <w:proofErr w:type="spellStart"/>
+      <w:r>
+        <w:t>max</w:t>
+      </w:r>
+      <w:proofErr w:type="spellEnd"/>
+      <w:r>
+        <w:t>"</w:t>
+      </w:r>
+    </w:p>
+    <w:p>
+      <w:pPr>
+        <w:spacing w:after="0"/>
+        <w:ind w:left="708" w:firstLine="708"/>
+      </w:pPr>
+      <w:r>
+        <w:t>"H": se calcula con una fórmula a partir de "Área", "Área as" y  "Has"</w:t>
+      </w:r>
+      <w:r>
+        <w:t xml:space="preserve"> (después te paso la formula si no la recuerdas)</w:t>
+      </w:r>
+    </w:p>
+    <w:p>
+      <w:pPr>
+        <w:spacing w:after="0"/>
+        <w:ind w:firstLine="708"/>
+      </w:pPr>
+    </w:p>
+    <w:p>
+      <w:pPr>
+        <w:spacing w:after="0"/>
+        <w:ind w:left="708" w:firstLine="708"/>
+      </w:pPr>
+      <w:r>
+        <w:t xml:space="preserve">Para actualizar el </w:t>
+      </w:r>
+      <w:r>
+        <w:t>cálculo</w:t>
+      </w:r>
+      <w:r>
+        <w:t xml:space="preserve"> de "Área", "Área as" y "H", se crea el botón </w:t>
+      </w:r>
+      <w:r>
+        <w:t>"</w:t>
+      </w:r>
+      <w:r>
+        <w:rPr>
+          <w:rFonts w:ascii="Segoe UI Emoji" w:hAnsi="Segoe UI Emoji" w:cs="Segoe UI Emoji"/>
+        </w:rPr>
+        <w:t>🔴</w:t>
+      </w:r>
+      <w:r>
+        <w:t>Recalcular 'Área', 'Área as' y 'H'"</w:t>
+      </w:r>
+      <w:r>
+        <w:t>. No recalcular automáticamente</w:t>
+      </w:r>
+    </w:p>
+    <w:p>
+      <w:pPr>
+        <w:spacing w:after="0"/>
+        <w:ind w:left="708" w:firstLine="708"/>
+      </w:pPr>
+    </w:p>
+    <w:p>
+      <w:pPr>
+        <w:spacing w:after="0"/>
+        <w:ind w:left="708" w:firstLine="708"/>
+      </w:pPr>
+      <w:r>
+        <w:lastRenderedPageBreak/>
+        <w:t xml:space="preserve">Las modificaciones que se realicen en la tabla deben ser guardadas automáticamente en </w:t>
+      </w:r>
+      <w:proofErr w:type="spellStart"/>
+      <w:r>
+        <w:t>Firebase</w:t>
+      </w:r>
+      <w:proofErr w:type="spellEnd"/>
+      <w:r>
+        <w:t xml:space="preserve"> para tener permanencia de esta </w:t>
+      </w:r>
+      <w:r>
+        <w:t>información</w:t>
       </w:r>
     </w:p>
     <w:p>
@@ -78,25 +531,78 @@
       </w:pPr>
       <w:r>
         <w:tab/>
-        <w:t>Selector de muestras:</w:t>
-      </w:r>
+      </w:r>
+      <w:proofErr w:type="spellStart"/>
+      <w:r>
+        <w:t>Checkbox</w:t>
+      </w:r>
+      <w:proofErr w:type="spellEnd"/>
       <w:r>
         <w:t xml:space="preserve"> </w:t>
       </w:r>
       <w:r>
-        <w:t>quitar mensaje ‘</w:t>
-      </w:r>
-      <w:r>
-        <w:t>No se pudieron leer espectros válidos.</w:t>
-      </w:r>
-      <w:r>
-        <w:t>’ Cuando no hay ningún espectro seleccionado.</w:t>
-      </w:r>
-    </w:p>
-    <w:p>
-      <w:pPr>
-        <w:spacing w:after="0"/>
-      </w:pPr>
+        <w:t xml:space="preserve">‘Señales Pico Bibliografía’: Al activarse se genera un nuevo </w:t>
+      </w:r>
+      <w:proofErr w:type="spellStart"/>
+      <w:r>
+        <w:t>checkbox</w:t>
+      </w:r>
+      <w:proofErr w:type="spellEnd"/>
+      <w:r>
+        <w:t xml:space="preserve"> llamado </w:t>
+      </w:r>
+      <w:r>
+        <w:t xml:space="preserve">‘Editar Tabla Bibliográfica’ </w:t>
+      </w:r>
+      <w:r>
+        <w:t>y se trazan líneas verticales segmentadas negras con etiquetas verticales. Estas líneas se trazan a partir de valores de eje x que provienen de la</w:t>
+      </w:r>
+      <w:r>
+        <w:t xml:space="preserve"> tabla editable</w:t>
+      </w:r>
+      <w:r>
+        <w:t xml:space="preserve"> que se muestra al activar </w:t>
+      </w:r>
+      <w:r>
+        <w:t>‘Editar Tabla Bibliográfica’</w:t>
+      </w:r>
+      <w:r>
+        <w:t xml:space="preserve">. La tabla editable debe mostrarse si se activa su </w:t>
+      </w:r>
+      <w:proofErr w:type="spellStart"/>
+      <w:r>
+        <w:t>checkbox</w:t>
+      </w:r>
+      <w:proofErr w:type="spellEnd"/>
+      <w:r>
+        <w:t xml:space="preserve"> ‘Editar Tabla Bibliográfica’. Las columnas de la tabla editable son </w:t>
+      </w:r>
+      <w:r>
+        <w:t>"Grupo funcional",  "X min",</w:t>
+      </w:r>
+      <w:r>
+        <w:t xml:space="preserve"> </w:t>
+      </w:r>
+      <w:r>
+        <w:t xml:space="preserve">"δ pico", "X </w:t>
+      </w:r>
+      <w:proofErr w:type="spellStart"/>
+      <w:r>
+        <w:t>max</w:t>
+      </w:r>
+      <w:proofErr w:type="spellEnd"/>
+      <w:r>
+        <w:t>", "</w:t>
+      </w:r>
+      <w:r>
+        <w:t>Tipo de muestra</w:t>
+      </w:r>
+      <w:r>
+        <w:t>", "Observaciones"</w:t>
+      </w:r>
+      <w:r>
+        <w:t>.</w:t>
+      </w:r>
     </w:p>
     <w:p>
       <w:pPr>
@@ -104,150 +610,296 @@
       </w:pPr>
       <w:r>
         <w:tab/>
-        <w:t xml:space="preserve">Opciones </w:t>
-      </w:r>
-      <w:proofErr w:type="spellStart"/>
-      <w:r>
-        <w:t>checkbox</w:t>
-      </w:r>
-      <w:proofErr w:type="spellEnd"/>
-      <w:r>
-        <w:t xml:space="preserve"> (Suavizado, Normalizar intensidad, Picos detectados): desactivados por defecto</w:t>
-      </w:r>
-      <w:r>
-        <w:t xml:space="preserve">. Si se activa ‘Mostrar picos’ los valores por defecto son: ‘Altura </w:t>
-      </w:r>
-      <w:proofErr w:type="spellStart"/>
-      <w:r>
-        <w:t>minima</w:t>
-      </w:r>
-      <w:proofErr w:type="spellEnd"/>
-      <w:r>
-        <w:t>’ = 0 y ‘Distancia mínima entre picos’ = 70</w:t>
-      </w:r>
-      <w:r>
-        <w:t xml:space="preserve">. Para no generar error en ‘Aplicar suavizado’, añadir </w:t>
-      </w:r>
-      <w:proofErr w:type="gramStart"/>
-      <w:r>
-        <w:t>‘.</w:t>
-      </w:r>
-      <w:proofErr w:type="spellStart"/>
-      <w:r>
-        <w:t>reset</w:t>
-      </w:r>
-      <w:proofErr w:type="gramEnd"/>
-      <w:r>
-        <w:t>_index</w:t>
-      </w:r>
-      <w:proofErr w:type="spellEnd"/>
-      <w:r>
-        <w:t>(</w:t>
-      </w:r>
-      <w:proofErr w:type="spellStart"/>
-      <w:r>
-        <w:t>drop</w:t>
-      </w:r>
-      <w:proofErr w:type="spellEnd"/>
-      <w:r>
-        <w:t>=True)’ al final de la línea del suavizado, así:</w:t>
-      </w:r>
-      <w:r>
-        <w:t xml:space="preserve"> y = </w:t>
+      </w:r>
+      <w:r>
+        <w:tab/>
+      </w:r>
+      <w:r>
+        <w:t xml:space="preserve">"Grupo funcional",  "X min", "δ pico", "X </w:t>
+      </w:r>
+      <w:proofErr w:type="spellStart"/>
+      <w:r>
+        <w:t>max</w:t>
+      </w:r>
+      <w:proofErr w:type="spellEnd"/>
+      <w:r>
+        <w:t>", "Tipo de muestra", "Observaciones".</w:t>
+      </w:r>
+    </w:p>
+    <w:p>
+      <w:pPr>
+        <w:spacing w:after="0"/>
+        <w:ind w:left="708" w:firstLine="708"/>
+      </w:pPr>
+      <w:r>
+        <w:t>"Grupo funcional"</w:t>
+      </w:r>
+      <w:r>
+        <w:t>:</w:t>
+      </w:r>
+      <w:r>
+        <w:t xml:space="preserve"> debe llenarse manualmente a partir de una lista global ["Glicerol medio", "Glicerol extremos", "OH", "C=C", "Epóxido", "Éter", "Ester", "Ácido carboxílico", "Formiato"]</w:t>
+      </w:r>
+    </w:p>
+    <w:p>
+      <w:pPr>
+        <w:spacing w:after="0"/>
+        <w:ind w:left="708" w:firstLine="708"/>
+      </w:pPr>
+      <w:r>
+        <w:t xml:space="preserve">"X min", "δ pico", "X </w:t>
+      </w:r>
+      <w:proofErr w:type="spellStart"/>
+      <w:r>
+        <w:t>max</w:t>
+      </w:r>
+      <w:proofErr w:type="spellEnd"/>
+      <w:r>
+        <w:t>", "Tipo de muestra", "Observaciones"</w:t>
+      </w:r>
+      <w:r>
+        <w:t>: se llenan manualmente sin estar asociados a valores en otras tablas o secciones diferentes.</w:t>
+      </w:r>
+    </w:p>
+    <w:p>
+      <w:pPr>
+        <w:spacing w:after="0"/>
+      </w:pPr>
+    </w:p>
+    <w:p>
+      <w:pPr>
+        <w:spacing w:after="0"/>
+        <w:ind w:firstLine="708"/>
+      </w:pPr>
+      <w:r>
+        <w:t xml:space="preserve">Rango de visualización en una </w:t>
+      </w:r>
+      <w:r>
+        <w:t xml:space="preserve">sola </w:t>
+      </w:r>
+      <w:r>
+        <w:t>fila</w:t>
+      </w:r>
+      <w:r>
+        <w:t xml:space="preserve"> para el gráfico que vamos a generar. Permite</w:t>
+      </w:r>
+      <w:r>
+        <w:t xml:space="preserve"> limitar el rango de los ejes</w:t>
+      </w:r>
+    </w:p>
+    <w:p>
+      <w:pPr>
+        <w:spacing w:after="0"/>
+        <w:ind w:firstLine="708"/>
+      </w:pPr>
+    </w:p>
+    <w:p>
+      <w:pPr>
+        <w:spacing w:after="0"/>
+      </w:pPr>
+      <w:r>
+        <w:rPr>
+          <w:noProof/>
+        </w:rPr>
+        <w:drawing>
+          <wp:inline distT="0" distB="0" distL="0" distR="0" wp14:anchorId="7778B0FF" wp14:editId="762E1EEC">
+            <wp:extent cx="5400040" cy="354965"/>
+            <wp:effectExtent l="0" t="0" r="0" b="6985"/>
+            <wp:docPr id="1" name="Imagen 1"/>
+            <wp:cNvGraphicFramePr>
+              <a:graphicFrameLocks xmlns:a="http://schemas.openxmlformats.org/drawingml/2006/main" noChangeAspect="1"/>
+            </wp:cNvGraphicFramePr>
+            <a:graphic xmlns:a="http://schemas.openxmlformats.org/drawingml/2006/main">
+              <a:graphicData uri="http://schemas.openxmlformats.org/drawingml/2006/picture">
+                <pic:pic xmlns:pic="http://schemas.openxmlformats.org/drawingml/2006/picture">
+                  <pic:nvPicPr>
+                    <pic:cNvPr id="1" name=""/>
+                    <pic:cNvPicPr/>
+                  </pic:nvPicPr>
+                  <pic:blipFill>
+                    <a:blip r:embed="rId5"/>
+                    <a:stretch>
+                      <a:fillRect/>
+                    </a:stretch>
+                  </pic:blipFill>
+                  <pic:spPr>
+                    <a:xfrm>
+                      <a:off x="0" y="0"/>
+                      <a:ext cx="5400040" cy="354965"/>
+                    </a:xfrm>
+                    <a:prstGeom prst="rect">
+                      <a:avLst/>
+                    </a:prstGeom>
+                  </pic:spPr>
+                </pic:pic>
+              </a:graphicData>
+            </a:graphic>
+          </wp:inline>
+        </w:drawing>
+      </w:r>
+    </w:p>
+    <w:p>
+      <w:pPr>
+        <w:spacing w:after="0"/>
+      </w:pPr>
+    </w:p>
+    <w:p>
+      <w:pPr>
+        <w:spacing w:after="0"/>
+        <w:ind w:firstLine="708"/>
+      </w:pPr>
+      <w:r>
+        <w:t>Gráfico combinado: Eje x llamado ‘[ppm]’. Eje y llamado ‘Señal’</w:t>
+      </w:r>
+    </w:p>
+    <w:p>
+      <w:pPr>
+        <w:spacing w:after="0"/>
+      </w:pPr>
+    </w:p>
+    <w:p>
+      <w:pPr>
+        <w:spacing w:after="0"/>
+        <w:ind w:firstLine="708"/>
+      </w:pPr>
+      <w:proofErr w:type="spellStart"/>
+      <w:r>
+        <w:t>Checkbox</w:t>
+      </w:r>
+      <w:proofErr w:type="spellEnd"/>
+      <w:r>
+        <w:t xml:space="preserve"> </w:t>
       </w:r>
       <w:r>
         <w:t>‘</w:t>
       </w:r>
-      <w:proofErr w:type="spellStart"/>
-      <w:proofErr w:type="gramStart"/>
-      <w:r>
-        <w:t>pd.Series</w:t>
-      </w:r>
-      <w:proofErr w:type="spellEnd"/>
-      <w:proofErr w:type="gramEnd"/>
-      <w:r>
-        <w:t>(</w:t>
-      </w:r>
-      <w:proofErr w:type="spellStart"/>
-      <w:r>
-        <w:t>savgol_</w:t>
-      </w:r>
-      <w:proofErr w:type="gramStart"/>
-      <w:r>
-        <w:t>filter</w:t>
-      </w:r>
-      <w:proofErr w:type="spellEnd"/>
-      <w:r>
-        <w:t>(</w:t>
-      </w:r>
-      <w:proofErr w:type="gramEnd"/>
-      <w:r>
-        <w:t xml:space="preserve">y, </w:t>
-      </w:r>
-      <w:proofErr w:type="spellStart"/>
-      <w:r>
-        <w:t>window_length</w:t>
-      </w:r>
-      <w:proofErr w:type="spellEnd"/>
-      <w:r>
-        <w:t>=</w:t>
-      </w:r>
-      <w:proofErr w:type="spellStart"/>
-      <w:r>
-        <w:t>window</w:t>
-      </w:r>
-      <w:proofErr w:type="spellEnd"/>
+      <w:r>
+        <w:t xml:space="preserve">Cálculo </w:t>
+      </w:r>
+      <w:r>
+        <w:t>de señales’:</w:t>
+      </w:r>
+      <w:r>
+        <w:t xml:space="preserve"> </w:t>
+      </w:r>
+      <w:proofErr w:type="spellStart"/>
+      <w:r>
+        <w:t>Checkbox</w:t>
+      </w:r>
+      <w:proofErr w:type="spellEnd"/>
+      <w:r>
+        <w:t xml:space="preserve"> que activa/desactiva una tabla editable de Columnas ["Muestra", "Grupo funcional", "δ pico", "X min", "X </w:t>
+      </w:r>
+      <w:proofErr w:type="spellStart"/>
+      <w:r>
+        <w:t>max</w:t>
+      </w:r>
+      <w:proofErr w:type="spellEnd"/>
+      <w:r>
+        <w:t>", "Área", "D", "T2", "</w:t>
+      </w:r>
+      <w:proofErr w:type="spellStart"/>
+      <w:r>
+        <w:t>Xas</w:t>
+      </w:r>
+      <w:proofErr w:type="spellEnd"/>
+      <w:r>
+        <w:t xml:space="preserve"> min", "</w:t>
+      </w:r>
+      <w:proofErr w:type="spellStart"/>
+      <w:r>
+        <w:t>Xas</w:t>
+      </w:r>
+      <w:proofErr w:type="spellEnd"/>
+      <w:r>
+        <w:t xml:space="preserve"> </w:t>
+      </w:r>
+      <w:proofErr w:type="spellStart"/>
+      <w:r>
+        <w:t>max</w:t>
+      </w:r>
+      <w:proofErr w:type="spellEnd"/>
+      <w:r>
+        <w:t>", "Has", "Área as", "H", "Observaciones", "Archivo"].</w:t>
+      </w:r>
+    </w:p>
+    <w:p>
+      <w:pPr>
+        <w:spacing w:after="0"/>
+        <w:ind w:left="708" w:firstLine="708"/>
+      </w:pPr>
+      <w:r>
+        <w:t xml:space="preserve">"Muestra", "Archivo": son columnas que se cargan a partir de la muestra seleccionada y el nombre de archivo asociado a ella en </w:t>
+      </w:r>
+      <w:proofErr w:type="spellStart"/>
+      <w:r>
+        <w:t>Firebase</w:t>
+      </w:r>
+      <w:proofErr w:type="spellEnd"/>
+    </w:p>
+    <w:p>
+      <w:pPr>
+        <w:spacing w:after="0"/>
+        <w:ind w:left="708" w:firstLine="708"/>
+      </w:pPr>
+      <w:r>
+        <w:t xml:space="preserve">"Observaciones" es un campo que debe estar asociado a "Muestra", "Grupo funcional", "Archivo" en </w:t>
+      </w:r>
+      <w:proofErr w:type="spellStart"/>
+      <w:r>
+        <w:t>firebase</w:t>
+      </w:r>
+      <w:proofErr w:type="spellEnd"/>
+      <w:r>
+        <w:t xml:space="preserve"> para que sea accesible desde otra parte de la app con esta asociación.</w:t>
+      </w:r>
+    </w:p>
+    <w:p>
+      <w:pPr>
+        <w:spacing w:after="0"/>
+        <w:ind w:left="708" w:firstLine="708"/>
+      </w:pPr>
+      <w:r>
+        <w:t>"Grupo funcional" debe llenarse manualmente a partir de una lista global ["Glicerol medio", "Glicerol extremos", "OH", "C=C", "Epóxido", "Éter", "Ester", "Ácido carboxílico", "Formiato"]</w:t>
+      </w:r>
+    </w:p>
+    <w:p>
+      <w:pPr>
+        <w:spacing w:after="0"/>
+        <w:ind w:left="708" w:firstLine="708"/>
+      </w:pPr>
+      <w:r>
+        <w:t xml:space="preserve">"X min", "X </w:t>
+      </w:r>
+      <w:proofErr w:type="spellStart"/>
+      <w:r>
+        <w:t>max</w:t>
+      </w:r>
+      <w:proofErr w:type="spellEnd"/>
+      <w:r>
+        <w:t>", "D", "T2"</w:t>
+      </w:r>
       <w:r>
         <w:t xml:space="preserve">, </w:t>
       </w:r>
-      <w:proofErr w:type="spellStart"/>
-      <w:r>
-        <w:t>polyorder</w:t>
-      </w:r>
-      <w:proofErr w:type="spellEnd"/>
-      <w:r>
-        <w:t>=2)</w:t>
-      </w:r>
-      <w:proofErr w:type="gramStart"/>
-      <w:r>
-        <w:t>).</w:t>
-      </w:r>
-      <w:proofErr w:type="spellStart"/>
-      <w:r>
-        <w:t>reset</w:t>
-      </w:r>
-      <w:proofErr w:type="gramEnd"/>
-      <w:r>
-        <w:t>_index</w:t>
-      </w:r>
-      <w:proofErr w:type="spellEnd"/>
-      <w:r>
-        <w:t>(</w:t>
-      </w:r>
-      <w:proofErr w:type="spellStart"/>
-      <w:r>
-        <w:t>drop</w:t>
-      </w:r>
-      <w:proofErr w:type="spellEnd"/>
-      <w:r>
-        <w:t>=True)</w:t>
-      </w:r>
-      <w:r>
-        <w:t>’</w:t>
-      </w:r>
-    </w:p>
-    <w:p>
-      <w:pPr>
-        <w:spacing w:after="0"/>
-      </w:pPr>
-    </w:p>
-    <w:p>
-      <w:pPr>
-        <w:spacing w:after="0"/>
-      </w:pPr>
-      <w:r>
-        <w:tab/>
-        <w:t xml:space="preserve">Rango de visualización: en un solo renglón x min, x </w:t>
+      <w:r>
+        <w:t>"δ pico", "</w:t>
+      </w:r>
+      <w:proofErr w:type="spellStart"/>
+      <w:r>
+        <w:t>Xas</w:t>
+      </w:r>
+      <w:proofErr w:type="spellEnd"/>
+      <w:r>
+        <w:t xml:space="preserve"> min", "</w:t>
+      </w:r>
+      <w:proofErr w:type="spellStart"/>
+      <w:r>
+        <w:t>Xas</w:t>
+      </w:r>
+      <w:proofErr w:type="spellEnd"/>
+      <w:r>
+        <w:t xml:space="preserve"> </w:t>
       </w:r>
       <w:proofErr w:type="spellStart"/>
       <w:r>
@@ -255,7 +907,27 @@
       </w:r>
       <w:proofErr w:type="spellEnd"/>
       <w:r>
-        <w:t xml:space="preserve">, y min, y </w:t>
+        <w:t>", "Has": se ingresan manualmente</w:t>
+      </w:r>
+      <w:r>
+        <w:t xml:space="preserve"> y se almacenan en </w:t>
+      </w:r>
+      <w:proofErr w:type="spellStart"/>
+      <w:r>
+        <w:t>Firestore</w:t>
+      </w:r>
+      <w:proofErr w:type="spellEnd"/>
+      <w:r>
+        <w:t xml:space="preserve"> como valores diferentes de los homólogos en otras tablas.</w:t>
+      </w:r>
+    </w:p>
+    <w:p>
+      <w:pPr>
+        <w:spacing w:after="0"/>
+        <w:ind w:left="708" w:firstLine="708"/>
+      </w:pPr>
+      <w:r>
+        <w:t xml:space="preserve">"Área": se calcula como la integral de cada espectro específico entre "X min", "X </w:t>
       </w:r>
       <w:proofErr w:type="spellStart"/>
       <w:r>
@@ -263,380 +935,122 @@
       </w:r>
       <w:proofErr w:type="spellEnd"/>
       <w:r>
-        <w:t xml:space="preserve">. Sin </w:t>
-      </w:r>
-      <w:r>
-        <w:t>título</w:t>
-      </w:r>
-      <w:r>
-        <w:t xml:space="preserve"> ni subtitulo.</w:t>
-      </w:r>
-    </w:p>
-    <w:p>
-      <w:pPr>
-        <w:spacing w:after="0"/>
-      </w:pPr>
-    </w:p>
-    <w:p>
-      <w:pPr>
-        <w:spacing w:after="0"/>
-      </w:pPr>
-      <w:r>
-        <w:tab/>
-      </w:r>
-      <w:r>
-        <w:t>Gráfico</w:t>
-      </w:r>
-      <w:r>
-        <w:t xml:space="preserve"> combinado</w:t>
-      </w:r>
-    </w:p>
-    <w:p>
-      <w:pPr>
-        <w:spacing w:after="0"/>
-      </w:pPr>
-    </w:p>
-    <w:p>
-      <w:pPr>
-        <w:spacing w:after="0"/>
-      </w:pPr>
-      <w:r>
-        <w:tab/>
-        <w:t>Descargar Excel: con formato ‘‘FTIR’ fecha y hora’</w:t>
-      </w:r>
-    </w:p>
-    <w:p>
-      <w:pPr>
-        <w:spacing w:after="0"/>
-      </w:pPr>
+        <w:t>"</w:t>
+      </w:r>
+    </w:p>
+    <w:p>
+      <w:pPr>
+        <w:spacing w:after="0"/>
+        <w:ind w:left="708" w:firstLine="708"/>
+      </w:pPr>
+      <w:r>
+        <w:t>"Área as": se calcula como la integral de cada espectro específico entre "</w:t>
+      </w:r>
+      <w:proofErr w:type="spellStart"/>
+      <w:r>
+        <w:t>Xas</w:t>
+      </w:r>
+      <w:proofErr w:type="spellEnd"/>
+      <w:r>
+        <w:t xml:space="preserve"> min", "</w:t>
+      </w:r>
+      <w:proofErr w:type="spellStart"/>
+      <w:r>
+        <w:t>Xas</w:t>
+      </w:r>
+      <w:proofErr w:type="spellEnd"/>
+      <w:r>
+        <w:t xml:space="preserve"> </w:t>
+      </w:r>
+      <w:proofErr w:type="spellStart"/>
+      <w:r>
+        <w:t>max</w:t>
+      </w:r>
+      <w:proofErr w:type="spellEnd"/>
+      <w:r>
+        <w:t>"</w:t>
+      </w:r>
+    </w:p>
+    <w:p>
+      <w:pPr>
+        <w:spacing w:after="0"/>
+        <w:ind w:left="708" w:firstLine="708"/>
+      </w:pPr>
+      <w:r>
+        <w:t>"H": se calcula con una fórmula a partir de "Área", "Área as" y  "Has"</w:t>
+      </w:r>
     </w:p>
     <w:p>
       <w:pPr>
         <w:spacing w:after="0"/>
         <w:ind w:firstLine="708"/>
       </w:pPr>
-      <w:r>
-        <w:t>Descargar png: con formato ‘‘FTIR’ fecha y hora’</w:t>
-      </w:r>
-    </w:p>
-    <w:p>
-      <w:pPr>
-        <w:spacing w:after="0"/>
-      </w:pPr>
-    </w:p>
-    <w:p>
-      <w:pPr>
-        <w:pBdr>
-          <w:bottom w:val="single" w:sz="6" w:space="1" w:color="auto"/>
-        </w:pBdr>
-        <w:spacing w:after="0"/>
-      </w:pPr>
-      <w:r>
-        <w:t>No existe</w:t>
-      </w:r>
-      <w:r>
-        <w:t xml:space="preserve"> la </w:t>
-      </w:r>
-      <w:r>
-        <w:t>sección</w:t>
-      </w:r>
-      <w:r>
-        <w:t xml:space="preserve"> ‘Slider interactivo’ que supimos utilizar alguna vez</w:t>
-      </w:r>
-    </w:p>
-    <w:p>
-      <w:pPr>
-        <w:spacing w:after="0"/>
-      </w:pPr>
-    </w:p>
-    <w:p>
-      <w:pPr>
-        <w:spacing w:after="0"/>
-      </w:pPr>
-    </w:p>
-    <w:p>
-      <w:pPr>
-        <w:spacing w:after="0"/>
-      </w:pPr>
-      <w:proofErr w:type="spellStart"/>
-      <w:r>
-        <w:t>peak_prominences</w:t>
-      </w:r>
-      <w:proofErr w:type="spellEnd"/>
-      <w:r>
-        <w:t xml:space="preserve">(...), </w:t>
-      </w:r>
-      <w:proofErr w:type="spellStart"/>
-      <w:r>
-        <w:t>peak_widths</w:t>
-      </w:r>
-      <w:proofErr w:type="spellEnd"/>
-      <w:r>
-        <w:t>(...)</w:t>
-      </w:r>
-    </w:p>
-    <w:p>
-      <w:pPr>
-        <w:spacing w:after="0"/>
-      </w:pPr>
-      <w:r>
-        <w:t>Permite calcular la prominencia (intensidad relativa) y el ancho de los picos. Muy útil para caracterizar bandas espectrales.</w:t>
-      </w:r>
-    </w:p>
-    <w:p>
-      <w:pPr>
-        <w:spacing w:after="0"/>
-      </w:pPr>
-    </w:p>
-    <w:p>
-      <w:pPr>
-        <w:spacing w:after="0"/>
-      </w:pPr>
-      <w:proofErr w:type="spellStart"/>
-      <w:proofErr w:type="gramStart"/>
-      <w:r>
-        <w:t>resample</w:t>
-      </w:r>
-      <w:proofErr w:type="spellEnd"/>
-      <w:r>
-        <w:t>(</w:t>
-      </w:r>
-      <w:proofErr w:type="spellStart"/>
-      <w:proofErr w:type="gramEnd"/>
-      <w:r>
-        <w:t>signal</w:t>
-      </w:r>
-      <w:proofErr w:type="spellEnd"/>
-      <w:r>
-        <w:t xml:space="preserve">, </w:t>
-      </w:r>
-      <w:proofErr w:type="spellStart"/>
-      <w:r>
-        <w:t>num</w:t>
-      </w:r>
-      <w:proofErr w:type="spellEnd"/>
-      <w:r>
-        <w:t>)</w:t>
-      </w:r>
-    </w:p>
-    <w:p>
-      <w:pPr>
-        <w:spacing w:after="0"/>
-      </w:pPr>
-      <w:proofErr w:type="spellStart"/>
-      <w:r>
-        <w:t>Reescala</w:t>
-      </w:r>
-      <w:proofErr w:type="spellEnd"/>
-      <w:r>
-        <w:t xml:space="preserve"> la señal para tener más o menos puntos (útil para igualar espectros antes de comparar).</w:t>
-      </w:r>
-    </w:p>
-    <w:p>
-      <w:pPr>
-        <w:spacing w:after="0"/>
-      </w:pPr>
-    </w:p>
-    <w:p>
-      <w:pPr>
-        <w:spacing w:after="0"/>
-      </w:pPr>
-      <w:proofErr w:type="spellStart"/>
-      <w:proofErr w:type="gramStart"/>
-      <w:r>
-        <w:t>fftconvolve</w:t>
-      </w:r>
-      <w:proofErr w:type="spellEnd"/>
-      <w:r>
-        <w:t>(</w:t>
-      </w:r>
-      <w:proofErr w:type="gramEnd"/>
-      <w:r>
-        <w:t>signal1, signal2)</w:t>
-      </w:r>
-    </w:p>
-    <w:p>
-      <w:pPr>
-        <w:spacing w:after="0"/>
-      </w:pPr>
-      <w:r>
-        <w:t>Convolución rápida por FFT. Usado para suavizar, calcular funciones de correlación o simular espectros.</w:t>
-      </w:r>
-    </w:p>
-    <w:p>
-      <w:pPr>
-        <w:spacing w:after="0"/>
-      </w:pPr>
-    </w:p>
-    <w:p>
-      <w:pPr>
-        <w:spacing w:after="0"/>
-      </w:pPr>
-      <w:r>
-        <w:t>diferenciar enlaces libres vs. asociados por H</w:t>
-      </w:r>
-    </w:p>
-    <w:p>
-      <w:pPr>
-        <w:spacing w:after="0"/>
-      </w:pPr>
+    </w:p>
+    <w:p>
+      <w:pPr>
+        <w:spacing w:after="0"/>
+        <w:ind w:left="708" w:firstLine="708"/>
+      </w:pPr>
+      <w:r>
+        <w:t xml:space="preserve">Para actualizar el </w:t>
+      </w:r>
+      <w:proofErr w:type="spellStart"/>
+      <w:r>
+        <w:t>calculo</w:t>
+      </w:r>
+      <w:proofErr w:type="spellEnd"/>
+      <w:r>
+        <w:t xml:space="preserve"> de "Área", "Área as" y "H", se crea el botón </w:t>
+      </w:r>
+      <w:r>
+        <w:t>"</w:t>
+      </w:r>
       <w:r>
         <w:rPr>
-          <w:b/>
-          <w:bCs/>
+          <w:rFonts w:ascii="Segoe UI Emoji" w:hAnsi="Segoe UI Emoji" w:cs="Segoe UI Emoji"/>
         </w:rPr>
-        <w:t>Detectar similitudes</w:t>
-      </w:r>
-      <w:r>
-        <w:t xml:space="preserve"> entre dos espectros</w:t>
-      </w:r>
-    </w:p>
-    <w:p>
-      <w:pPr>
-        <w:spacing w:after="0"/>
-      </w:pPr>
-    </w:p>
-    <w:p>
-      <w:pPr>
-        <w:spacing w:after="0"/>
-      </w:pPr>
-      <w:r>
-        <w:t>¿Es posible que al activar la ‘</w:t>
-      </w:r>
-      <w:proofErr w:type="spellStart"/>
-      <w:r>
-        <w:t>deteccion</w:t>
-      </w:r>
-      <w:proofErr w:type="spellEnd"/>
-      <w:r>
-        <w:t xml:space="preserve"> de picos’ en la sección de </w:t>
-      </w:r>
-      <w:proofErr w:type="spellStart"/>
-      <w:proofErr w:type="gramStart"/>
-      <w:r>
-        <w:t>checkbox</w:t>
-      </w:r>
-      <w:proofErr w:type="spellEnd"/>
-      <w:r>
-        <w:t xml:space="preserve"> ,</w:t>
-      </w:r>
-      <w:proofErr w:type="gramEnd"/>
-      <w:r>
-        <w:t xml:space="preserve"> se presenten las coordenadas del pico en vertical (como veníamos haciendo) seguido de valor de</w:t>
-      </w:r>
-      <w:r>
-        <w:t xml:space="preserve"> ancho a media altura (FWHM) en </w:t>
-      </w:r>
-      <w:r>
-        <w:t>cada pico?</w:t>
-      </w:r>
-    </w:p>
-    <w:p>
-      <w:pPr>
-        <w:spacing w:after="0"/>
+        <w:t>🔴</w:t>
+      </w:r>
+      <w:r>
+        <w:t>Recalcular 'Área', 'Área as' y 'H'"</w:t>
+      </w:r>
+      <w:r>
+        <w:t>. No recalcular automáticamente</w:t>
+      </w:r>
+    </w:p>
+    <w:p>
+      <w:pPr>
+        <w:spacing w:after="0"/>
+        <w:ind w:left="708" w:firstLine="708"/>
+      </w:pPr>
+    </w:p>
+    <w:p>
+      <w:pPr>
+        <w:spacing w:after="0"/>
+        <w:ind w:left="708" w:firstLine="708"/>
       </w:pPr>
       <w:r>
         <w:lastRenderedPageBreak/>
-        <w:t xml:space="preserve">No entiendo bien </w:t>
-      </w:r>
-      <w:proofErr w:type="spellStart"/>
-      <w:r>
-        <w:t>como</w:t>
-      </w:r>
-      <w:proofErr w:type="spellEnd"/>
-      <w:r>
-        <w:t xml:space="preserve"> funciona la </w:t>
-      </w:r>
-      <w:proofErr w:type="spellStart"/>
-      <w:r>
-        <w:t>coparacion</w:t>
-      </w:r>
-      <w:proofErr w:type="spellEnd"/>
-      <w:r>
-        <w:t xml:space="preserve"> de espectros. ¿Es posible añadir un </w:t>
-      </w:r>
-      <w:proofErr w:type="spellStart"/>
-      <w:r>
-        <w:t>checkbox</w:t>
-      </w:r>
-      <w:proofErr w:type="spellEnd"/>
-      <w:r>
-        <w:t xml:space="preserve"> nuevo que permita ver un porcentaje de similitud entre los distintos espectros seleccionados? No tengo bien claro como presentar esta información cuando son mas de 2 espectros a comparar. </w:t>
-      </w:r>
-      <w:proofErr w:type="gramStart"/>
-      <w:r>
-        <w:t>Que podemos hacer?</w:t>
-      </w:r>
-      <w:proofErr w:type="gramEnd"/>
-      <w:r>
-        <w:t xml:space="preserve"> </w:t>
-      </w:r>
-      <w:proofErr w:type="gramStart"/>
-      <w:r>
-        <w:t>Puedes intuir como se vería en mi app?</w:t>
-      </w:r>
-      <w:proofErr w:type="gramEnd"/>
-    </w:p>
-    <w:p>
-      <w:pPr>
-        <w:spacing w:after="0"/>
-      </w:pPr>
-    </w:p>
-    <w:p>
-      <w:pPr>
-        <w:spacing w:after="0"/>
-      </w:pPr>
-      <w:r>
-        <w:t xml:space="preserve">3500 cm⁻¹ </w:t>
-      </w:r>
-      <w:r>
-        <w:rPr>
-          <w:rFonts w:ascii="Cambria Math" w:hAnsi="Cambria Math" w:cs="Cambria Math"/>
-        </w:rPr>
-        <w:t>⇒</w:t>
-      </w:r>
-      <w:r>
-        <w:t xml:space="preserve"> 0.37</w:t>
-      </w:r>
-    </w:p>
-    <w:p>
-      <w:pPr>
-        <w:spacing w:after="0"/>
-      </w:pPr>
-      <w:r>
-        <w:t>Ancho (FWHM): 85 cm⁻¹</w:t>
-      </w:r>
-    </w:p>
-    <w:p>
-      <w:pPr>
-        <w:spacing w:after="0"/>
-      </w:pPr>
-    </w:p>
-    <w:p>
-      <w:pPr>
-        <w:spacing w:after="0"/>
-      </w:pPr>
-      <w:r>
-        <w:t xml:space="preserve">3500 </w:t>
-      </w:r>
-      <w:r>
-        <w:t xml:space="preserve">(85) </w:t>
-      </w:r>
-      <w:r>
-        <w:t xml:space="preserve">cm⁻¹ </w:t>
-      </w:r>
-      <w:r>
-        <w:rPr>
-          <w:rFonts w:ascii="Cambria Math" w:hAnsi="Cambria Math" w:cs="Cambria Math"/>
-        </w:rPr>
-        <w:t>⇒</w:t>
-      </w:r>
-      <w:r>
-        <w:t xml:space="preserve"> 0.37</w:t>
-      </w:r>
-      <w:r>
-        <w:t>52</w:t>
-      </w:r>
+        <w:t xml:space="preserve">Las modificaciones que se realicen en la tabla deben ser guardadas automáticamente en </w:t>
+      </w:r>
+      <w:proofErr w:type="spellStart"/>
+      <w:r>
+        <w:t>Firebase</w:t>
+      </w:r>
+      <w:proofErr w:type="spellEnd"/>
+      <w:r>
+        <w:t xml:space="preserve"> para tener permanencia de esta </w:t>
+      </w:r>
+      <w:proofErr w:type="spellStart"/>
+      <w:r>
+        <w:t>informacion</w:t>
+      </w:r>
+      <w:proofErr w:type="spellEnd"/>
+    </w:p>
+    <w:p>
+      <w:pPr>
+        <w:spacing w:after="0"/>
+      </w:pPr>
     </w:p>
     <w:sectPr>
       <w:pgSz w:w="11906" w:h="16838"/>
@@ -649,7 +1063,7 @@
 </file>
 
 <file path=word/styles.xml><?xml version="1.0" encoding="utf-8"?>
-<w:styles xmlns:mc="http://schemas.openxmlformats.org/markup-compatibility/2006" xmlns:r="http://schemas.openxmlformats.org/officeDocument/2006/relationships" xmlns:w="http://schemas.openxmlformats.org/wordprocessingml/2006/main" xmlns:w14="http://schemas.microsoft.com/office/word/2010/wordml" xmlns:w15="http://schemas.microsoft.com/office/word/2012/wordml" xmlns:w16cex="http://schemas.microsoft.com/office/word/2018/wordml/cex" xmlns:w16cid="http://schemas.microsoft.com/office/word/2016/wordml/cid" xmlns:w16="http://schemas.microsoft.com/office/word/2018/wordml" xmlns:w16du="http://schemas.microsoft.com/office/word/2023/wordml/word16du" xmlns:w16sdtdh="http://schemas.microsoft.com/office/word/2020/wordml/sdtdatahash" xmlns:w16sdtfl="http://schemas.microsoft.com/office/word/2024/wordml/sdtformatlock" xmlns:w16se="http://schemas.microsoft.com/office/word/2015/wordml/symex" mc:Ignorable="w14 w15 w16se w16cid w16 w16cex w16sdtdh w16sdtfl w16du">
+<w:styles xmlns:mc="http://schemas.openxmlformats.org/markup-compatibility/2006" xmlns:r="http://schemas.openxmlformats.org/officeDocument/2006/relationships" xmlns:w="http://schemas.openxmlformats.org/wordprocessingml/2006/main" xmlns:w14="http://schemas.microsoft.com/office/word/2010/wordml" xmlns:w15="http://schemas.microsoft.com/office/word/2012/wordml" xmlns:w16cex="http://schemas.microsoft.com/office/word/2018/wordml/cex" xmlns:w16cid="http://schemas.microsoft.com/office/word/2016/wordml/cid" xmlns:w16="http://schemas.microsoft.com/office/word/2018/wordml" xmlns:w16sdtdh="http://schemas.microsoft.com/office/word/2020/wordml/sdtdatahash" xmlns:w16se="http://schemas.microsoft.com/office/word/2015/wordml/symex" mc:Ignorable="w14 w15 w16se w16cid w16 w16cex w16sdtdh">
   <w:docDefaults>
     <w:rPrDefault>
       <w:rPr>
@@ -1051,6 +1465,7 @@
   <w:style w:type="character" w:default="1" w:styleId="Fuentedeprrafopredeter">
     <w:name w:val="Default Paragraph Font"/>
     <w:uiPriority w:val="1"/>
+    <w:semiHidden/>
     <w:unhideWhenUsed/>
   </w:style>
   <w:style w:type="table" w:default="1" w:styleId="Tablanormal">

--- a/_Instrucciones.docx
+++ b/_Instrucciones.docx
@@ -316,8 +316,13 @@
         <w:ind w:left="708" w:firstLine="708"/>
       </w:pPr>
       <w:r>
-        <w:t>"Grupo funcional" debe llenarse manualmente</w:t>
-      </w:r>
+        <w:t xml:space="preserve">"Grupo funcional" debe llenarse </w:t>
+      </w:r>
+      <w:proofErr w:type="gramStart"/>
+      <w:r>
+        <w:t>manualmente</w:t>
+      </w:r>
+      <w:proofErr w:type="gramEnd"/>
       <w:r>
         <w:t xml:space="preserve"> pero limitarse a </w:t>
       </w:r>
@@ -451,7 +456,15 @@
         <w:ind w:left="708" w:firstLine="708"/>
       </w:pPr>
       <w:r>
-        <w:t>"H": se calcula con una fórmula a partir de "Área", "Área as" y  "Has"</w:t>
+        <w:t xml:space="preserve">"H": se calcula con una fórmula a partir de "Área", "Área as" </w:t>
+      </w:r>
+      <w:proofErr w:type="gramStart"/>
+      <w:r>
+        <w:t>y  "</w:t>
+      </w:r>
+      <w:proofErr w:type="gramEnd"/>
+      <w:r>
+        <w:t>Has"</w:t>
       </w:r>
       <w:r>
         <w:t xml:space="preserve"> (después te paso la formula si no la recuerdas)</w:t>
@@ -578,7 +591,7 @@
         <w:t xml:space="preserve"> ‘Editar Tabla Bibliográfica’. Las columnas de la tabla editable son </w:t>
       </w:r>
       <w:r>
-        <w:t>"Grupo funcional",  "X min",</w:t>
+        <w:t>"Grupo funcional", "X min",</w:t>
       </w:r>
       <w:r>
         <w:t xml:space="preserve"> </w:t>
@@ -615,7 +628,7 @@
         <w:tab/>
       </w:r>
       <w:r>
-        <w:t xml:space="preserve">"Grupo funcional",  "X min", "δ pico", "X </w:t>
+        <w:t xml:space="preserve">"Grupo funcional", "X min", "δ pico", "X </w:t>
       </w:r>
       <w:proofErr w:type="spellStart"/>
       <w:r>
@@ -638,7 +651,13 @@
         <w:t>:</w:t>
       </w:r>
       <w:r>
-        <w:t xml:space="preserve"> debe llenarse manualmente a partir de una lista global ["Glicerol medio", "Glicerol extremos", "OH", "C=C", "Epóxido", "Éter", "Ester", "Ácido carboxílico", "Formiato"]</w:t>
+        <w:t xml:space="preserve"> debe llenarse manualmente a partir </w:t>
+      </w:r>
+      <w:r>
+        <w:t>l</w:t>
+      </w:r>
+      <w:r>
+        <w:t>a lista global ["Glicerol medio", "Glicerol extremos", "OH", "C=C", "Epóxido", "Éter", "Ester", "Ácido carboxílico", "Formiato"]</w:t>
       </w:r>
     </w:p>
     <w:p>
@@ -977,7 +996,15 @@
         <w:ind w:left="708" w:firstLine="708"/>
       </w:pPr>
       <w:r>
-        <w:t>"H": se calcula con una fórmula a partir de "Área", "Área as" y  "Has"</w:t>
+        <w:t xml:space="preserve">"H": se calcula con una fórmula a partir de "Área", "Área as" </w:t>
+      </w:r>
+      <w:proofErr w:type="gramStart"/>
+      <w:r>
+        <w:t>y  "</w:t>
+      </w:r>
+      <w:proofErr w:type="gramEnd"/>
+      <w:r>
+        <w:t>Has"</w:t>
       </w:r>
     </w:p>
     <w:p>
@@ -1026,6 +1053,9 @@
     </w:p>
     <w:p>
       <w:pPr>
+        <w:pBdr>
+          <w:bottom w:val="single" w:sz="6" w:space="1" w:color="auto"/>
+        </w:pBdr>
         <w:spacing w:after="0"/>
         <w:ind w:left="708" w:firstLine="708"/>
       </w:pPr>
@@ -1051,6 +1081,279 @@
       <w:pPr>
         <w:spacing w:after="0"/>
       </w:pPr>
+    </w:p>
+    <w:p>
+      <w:pPr>
+        <w:spacing w:after="0"/>
+      </w:pPr>
+    </w:p>
+    <w:p>
+      <w:pPr>
+        <w:spacing w:after="0"/>
+      </w:pPr>
+      <w:r>
+        <w:t>¿La tabla de ‘Cálculo D/T2’ y la de ‘</w:t>
+      </w:r>
+      <w:proofErr w:type="gramStart"/>
+      <w:r>
+        <w:t>Cálculo de señales’ pueden coexistir activas al mismo tiempo, o deberían ser mutuamente excluyentes (una u otra)?</w:t>
+      </w:r>
+      <w:proofErr w:type="gramEnd"/>
+    </w:p>
+    <w:p>
+      <w:pPr>
+        <w:spacing w:after="0"/>
+      </w:pPr>
+      <w:r>
+        <w:t xml:space="preserve">Las 2 tablas deben poder existir mutuamente. </w:t>
+      </w:r>
+      <w:r>
+        <w:t>‘Cálculo D/T2’</w:t>
+      </w:r>
+      <w:r>
+        <w:t xml:space="preserve"> resume </w:t>
+      </w:r>
+      <w:proofErr w:type="spellStart"/>
+      <w:r>
+        <w:t>informacion</w:t>
+      </w:r>
+      <w:proofErr w:type="spellEnd"/>
+      <w:r>
+        <w:t xml:space="preserve"> que me entrega una maquina y yo necesito ajustar algunas cosas en</w:t>
+      </w:r>
+      <w:r>
+        <w:t xml:space="preserve"> ‘Cálculo de señales’</w:t>
+      </w:r>
+      <w:r>
+        <w:t xml:space="preserve"> para que se adecuen los resultados. Por eso deben poder coexistir, almacenar la </w:t>
+      </w:r>
+      <w:proofErr w:type="spellStart"/>
+      <w:r>
+        <w:t>informacion</w:t>
+      </w:r>
+      <w:proofErr w:type="spellEnd"/>
+      <w:r>
+        <w:t xml:space="preserve"> de ambas tablas con persistencia, ya sea la </w:t>
+      </w:r>
+      <w:proofErr w:type="spellStart"/>
+      <w:r>
+        <w:t>informacion</w:t>
+      </w:r>
+      <w:proofErr w:type="spellEnd"/>
+      <w:r>
+        <w:t xml:space="preserve"> que comparten como también la </w:t>
+      </w:r>
+      <w:proofErr w:type="spellStart"/>
+      <w:r>
+        <w:t>informacion</w:t>
+      </w:r>
+      <w:proofErr w:type="spellEnd"/>
+      <w:r>
+        <w:t xml:space="preserve"> donde se diferencian.</w:t>
+      </w:r>
+    </w:p>
+    <w:p>
+      <w:pPr>
+        <w:spacing w:after="0"/>
+      </w:pPr>
+    </w:p>
+    <w:p>
+      <w:pPr>
+        <w:spacing w:after="0"/>
+      </w:pPr>
+      <w:r>
+        <w:t xml:space="preserve">Cuando decís que D, T2, X min, X </w:t>
+      </w:r>
+      <w:proofErr w:type="spellStart"/>
+      <w:r>
+        <w:t>max</w:t>
+      </w:r>
+      <w:proofErr w:type="spellEnd"/>
+      <w:r>
+        <w:t xml:space="preserve"> están en </w:t>
+      </w:r>
+      <w:proofErr w:type="spellStart"/>
+      <w:r>
+        <w:t>Firebase</w:t>
+      </w:r>
+      <w:proofErr w:type="spellEnd"/>
+      <w:r>
+        <w:t xml:space="preserve"> “asociados a cada espectro específico”, ¿eso significa que están en espectros/.../mascaras o en una estructura diferente (</w:t>
+      </w:r>
+      <w:proofErr w:type="spellStart"/>
+      <w:r>
+        <w:t>ej</w:t>
+      </w:r>
+      <w:proofErr w:type="spellEnd"/>
+      <w:r>
+        <w:t>: muestras/[nombre]/dt2/datos)?</w:t>
+      </w:r>
+    </w:p>
+    <w:p>
+      <w:pPr>
+        <w:spacing w:after="0"/>
+      </w:pPr>
+      <w:r>
+        <w:t xml:space="preserve">Desconozco como los almacena </w:t>
+      </w:r>
+      <w:proofErr w:type="spellStart"/>
+      <w:r>
+        <w:t>Firebase</w:t>
+      </w:r>
+      <w:proofErr w:type="spellEnd"/>
+      <w:r>
+        <w:t xml:space="preserve"> internamente. Estos datos se ingresan manualmente en hoja 3 cuando se carga </w:t>
+      </w:r>
+      <w:proofErr w:type="gramStart"/>
+      <w:r>
+        <w:t>un espectros</w:t>
+      </w:r>
+      <w:proofErr w:type="gramEnd"/>
+      <w:r>
+        <w:t xml:space="preserve">. Se ingresan valores de </w:t>
+      </w:r>
+      <w:r>
+        <w:t xml:space="preserve">D, T2, X min, X </w:t>
+      </w:r>
+      <w:proofErr w:type="spellStart"/>
+      <w:r>
+        <w:t>max</w:t>
+      </w:r>
+      <w:proofErr w:type="spellEnd"/>
+      <w:r>
+        <w:t xml:space="preserve"> asociados al espectro que se está cargando.</w:t>
+      </w:r>
+    </w:p>
+    <w:p>
+      <w:pPr>
+        <w:spacing w:after="0"/>
+      </w:pPr>
+    </w:p>
+    <w:p>
+      <w:pPr>
+        <w:spacing w:after="0"/>
+      </w:pPr>
+      <w:r>
+        <w:t xml:space="preserve">¿La tabla de ‘Cálculo de señales’ debe iniciarse vacía cada vez, o debería recuperar datos previos (si existen) desde </w:t>
+      </w:r>
+      <w:proofErr w:type="spellStart"/>
+      <w:r>
+        <w:t>tablas_integrales</w:t>
+      </w:r>
+      <w:proofErr w:type="spellEnd"/>
+      <w:r>
+        <w:t>/rmn1h?</w:t>
+      </w:r>
+    </w:p>
+    <w:p>
+      <w:pPr>
+        <w:spacing w:after="0"/>
+      </w:pPr>
+      <w:r>
+        <w:t>Debería tener permanencia de sus datos. Comparte la asociación ‘Muestra’, ‘Archivo’ y ‘Observaciones’ global pero los demás datos deben almacenarse de manera independiente a otras tablas y tener permanencia.</w:t>
+      </w:r>
+    </w:p>
+    <w:p>
+      <w:pPr>
+        <w:spacing w:after="0"/>
+      </w:pPr>
+    </w:p>
+    <w:p>
+      <w:pPr>
+        <w:spacing w:after="0"/>
+      </w:pPr>
+      <w:r>
+        <w:t>¿</w:t>
+      </w:r>
+      <w:proofErr w:type="spellStart"/>
+      <w:r>
+        <w:t>Querés</w:t>
+      </w:r>
+      <w:proofErr w:type="spellEnd"/>
+      <w:r>
+        <w:t xml:space="preserve"> que la tabla de 'Cálculo D/T2' muestre una fila por cada máscara que haya en </w:t>
+      </w:r>
+      <w:proofErr w:type="spellStart"/>
+      <w:r>
+        <w:t>Firebase</w:t>
+      </w:r>
+      <w:proofErr w:type="spellEnd"/>
+      <w:r>
+        <w:t xml:space="preserve">, o que permita agregar filas </w:t>
+      </w:r>
+      <w:proofErr w:type="gramStart"/>
+      <w:r>
+        <w:t>manualmente</w:t>
+      </w:r>
+      <w:proofErr w:type="gramEnd"/>
+      <w:r>
+        <w:t xml:space="preserve"> aunque no haya máscara asociada?</w:t>
+      </w:r>
+    </w:p>
+    <w:p>
+      <w:pPr>
+        <w:spacing w:after="0"/>
+      </w:pPr>
+      <w:r>
+        <w:t xml:space="preserve">Quiero que </w:t>
+      </w:r>
+      <w:r>
+        <w:t xml:space="preserve">'Cálculo D/T2' muestre una fila por cada máscara que haya en </w:t>
+      </w:r>
+      <w:proofErr w:type="spellStart"/>
+      <w:r>
+        <w:t>Firebase</w:t>
+      </w:r>
+      <w:proofErr w:type="spellEnd"/>
+      <w:r>
+        <w:t xml:space="preserve">, me permite editar estos valores almacenados en </w:t>
+      </w:r>
+      <w:proofErr w:type="spellStart"/>
+      <w:r>
+        <w:t>firebase</w:t>
+      </w:r>
+      <w:proofErr w:type="spellEnd"/>
+      <w:r>
+        <w:t xml:space="preserve"> y añadir nuevas filas que se almacenaran en </w:t>
+      </w:r>
+      <w:proofErr w:type="spellStart"/>
+      <w:r>
+        <w:t>firebase</w:t>
+      </w:r>
+      <w:proofErr w:type="spellEnd"/>
+    </w:p>
+    <w:p>
+      <w:pPr>
+        <w:spacing w:after="0"/>
+      </w:pPr>
+    </w:p>
+    <w:p>
+      <w:pPr>
+        <w:spacing w:after="0"/>
+      </w:pPr>
+      <w:r>
+        <w:t>¿La lista de espectros a graficar debería estar limitada a un único espectro por muestra (el primero disponible), o permitís que se grafiquen múltiples espectros por muestra si el usuario los selecciona?</w:t>
+      </w:r>
+    </w:p>
+    <w:p>
+      <w:pPr>
+        <w:spacing w:after="0"/>
+      </w:pPr>
+      <w:r>
+        <w:t>P</w:t>
+      </w:r>
+      <w:r>
+        <w:t>ermit</w:t>
+      </w:r>
+      <w:r>
+        <w:t>ir</w:t>
+      </w:r>
+      <w:r>
+        <w:t xml:space="preserve"> que se grafiquen múltiples espectros por muestra si el usuario los selecciona</w:t>
+      </w:r>
+      <w:r>
+        <w:t>.</w:t>
+      </w:r>
     </w:p>
     <w:sectPr>
       <w:pgSz w:w="11906" w:h="16838"/>

--- a/_Instrucciones.docx
+++ b/_Instrucciones.docx
@@ -316,13 +316,8 @@
         <w:ind w:left="708" w:firstLine="708"/>
       </w:pPr>
       <w:r>
-        <w:t xml:space="preserve">"Grupo funcional" debe llenarse </w:t>
-      </w:r>
-      <w:proofErr w:type="gramStart"/>
-      <w:r>
-        <w:t>manualmente</w:t>
-      </w:r>
-      <w:proofErr w:type="gramEnd"/>
+        <w:t>"Grupo funcional" debe llenarse manualmente</w:t>
+      </w:r>
       <w:r>
         <w:t xml:space="preserve"> pero limitarse a </w:t>
       </w:r>
@@ -456,15 +451,7 @@
         <w:ind w:left="708" w:firstLine="708"/>
       </w:pPr>
       <w:r>
-        <w:t xml:space="preserve">"H": se calcula con una fórmula a partir de "Área", "Área as" </w:t>
-      </w:r>
-      <w:proofErr w:type="gramStart"/>
-      <w:r>
-        <w:t>y  "</w:t>
-      </w:r>
-      <w:proofErr w:type="gramEnd"/>
-      <w:r>
-        <w:t>Has"</w:t>
+        <w:t>"H": se calcula con una fórmula a partir de "Área", "Área as" y  "Has"</w:t>
       </w:r>
       <w:r>
         <w:t xml:space="preserve"> (después te paso la formula si no la recuerdas)</w:t>
@@ -562,25 +549,7 @@
       </w:r>
       <w:proofErr w:type="spellEnd"/>
       <w:r>
-        <w:t xml:space="preserve"> llamado </w:t>
-      </w:r>
-      <w:r>
-        <w:t xml:space="preserve">‘Editar Tabla Bibliográfica’ </w:t>
-      </w:r>
-      <w:r>
-        <w:t>y se trazan líneas verticales segmentadas negras con etiquetas verticales. Estas líneas se trazan a partir de valores de eje x que provienen de la</w:t>
-      </w:r>
-      <w:r>
-        <w:t xml:space="preserve"> tabla editable</w:t>
-      </w:r>
-      <w:r>
-        <w:t xml:space="preserve"> que se muestra al activar </w:t>
-      </w:r>
-      <w:r>
-        <w:t>‘Editar Tabla Bibliográfica’</w:t>
-      </w:r>
-      <w:r>
-        <w:t xml:space="preserve">. La tabla editable debe mostrarse si se activa su </w:t>
+        <w:t xml:space="preserve"> llamado ‘Editar Tabla Bibliográfica’ y se trazan líneas verticales segmentadas negras con etiquetas verticales. Estas líneas se trazan a partir de valores de eje x que provienen de la tabla editable que se muestra al activar ‘Editar Tabla Bibliográfica’. La tabla editable debe mostrarse si se activa su </w:t>
       </w:r>
       <w:proofErr w:type="spellStart"/>
       <w:r>
@@ -588,16 +557,7 @@
       </w:r>
       <w:proofErr w:type="spellEnd"/>
       <w:r>
-        <w:t xml:space="preserve"> ‘Editar Tabla Bibliográfica’. Las columnas de la tabla editable son </w:t>
-      </w:r>
-      <w:r>
-        <w:t>"Grupo funcional", "X min",</w:t>
-      </w:r>
-      <w:r>
-        <w:t xml:space="preserve"> </w:t>
-      </w:r>
-      <w:r>
-        <w:t xml:space="preserve">"δ pico", "X </w:t>
+        <w:t xml:space="preserve"> ‘Editar Tabla Bibliográfica’. Las columnas de la tabla editable son "Grupo funcional", "X min", "δ pico", "X </w:t>
       </w:r>
       <w:proofErr w:type="spellStart"/>
       <w:r>
@@ -605,16 +565,7 @@
       </w:r>
       <w:proofErr w:type="spellEnd"/>
       <w:r>
-        <w:t>", "</w:t>
-      </w:r>
-      <w:r>
-        <w:t>Tipo de muestra</w:t>
-      </w:r>
-      <w:r>
-        <w:t>", "Observaciones"</w:t>
-      </w:r>
-      <w:r>
-        <w:t>.</w:t>
+        <w:t>", "Tipo de muestra", "Observaciones".</w:t>
       </w:r>
     </w:p>
     <w:p>
@@ -626,8 +577,6 @@
       </w:r>
       <w:r>
         <w:tab/>
-      </w:r>
-      <w:r>
         <w:t xml:space="preserve">"Grupo funcional", "X min", "δ pico", "X </w:t>
       </w:r>
       <w:proofErr w:type="spellStart"/>
@@ -645,13 +594,7 @@
         <w:ind w:left="708" w:firstLine="708"/>
       </w:pPr>
       <w:r>
-        <w:t>"Grupo funcional"</w:t>
-      </w:r>
-      <w:r>
-        <w:t>:</w:t>
-      </w:r>
-      <w:r>
-        <w:t xml:space="preserve"> debe llenarse manualmente a partir </w:t>
+        <w:t xml:space="preserve">"Grupo funcional": debe llenarse manualmente a partir </w:t>
       </w:r>
       <w:r>
         <w:t>l</w:t>
@@ -674,10 +617,7 @@
       </w:r>
       <w:proofErr w:type="spellEnd"/>
       <w:r>
-        <w:t>", "Tipo de muestra", "Observaciones"</w:t>
-      </w:r>
-      <w:r>
-        <w:t>: se llenan manualmente sin estar asociados a valores en otras tablas o secciones diferentes.</w:t>
+        <w:t>", "Tipo de muestra", "Observaciones": se llenan manualmente sin estar asociados a valores en otras tablas o secciones diferentes.</w:t>
       </w:r>
     </w:p>
     <w:p>
@@ -700,10 +640,7 @@
         <w:t>fila</w:t>
       </w:r>
       <w:r>
-        <w:t xml:space="preserve"> para el gráfico que vamos a generar. Permite</w:t>
-      </w:r>
-      <w:r>
-        <w:t xml:space="preserve"> limitar el rango de los ejes</w:t>
+        <w:t xml:space="preserve"> para el gráfico que vamos a generar. Permite limitar el rango de los ejes</w:t>
       </w:r>
     </w:p>
     <w:p>
@@ -787,35 +724,162 @@
       </w:r>
       <w:proofErr w:type="spellEnd"/>
       <w:r>
+        <w:t xml:space="preserve"> ‘Cálculo de señales’: </w:t>
+      </w:r>
+      <w:proofErr w:type="spellStart"/>
+      <w:r>
+        <w:t>Checkbox</w:t>
+      </w:r>
+      <w:proofErr w:type="spellEnd"/>
+      <w:r>
+        <w:t xml:space="preserve"> que activa/desactiva una tabla editable de Columnas ["Muestra", "Grupo funcional", "δ pico", "X min", "X </w:t>
+      </w:r>
+      <w:proofErr w:type="spellStart"/>
+      <w:r>
+        <w:t>max</w:t>
+      </w:r>
+      <w:proofErr w:type="spellEnd"/>
+      <w:r>
+        <w:t>", "Área", "D", "T2", "</w:t>
+      </w:r>
+      <w:proofErr w:type="spellStart"/>
+      <w:r>
+        <w:t>Xas</w:t>
+      </w:r>
+      <w:proofErr w:type="spellEnd"/>
+      <w:r>
+        <w:t xml:space="preserve"> min", "</w:t>
+      </w:r>
+      <w:proofErr w:type="spellStart"/>
+      <w:r>
+        <w:t>Xas</w:t>
+      </w:r>
+      <w:proofErr w:type="spellEnd"/>
+      <w:r>
         <w:t xml:space="preserve"> </w:t>
       </w:r>
-      <w:r>
-        <w:t>‘</w:t>
-      </w:r>
-      <w:r>
-        <w:t xml:space="preserve">Cálculo </w:t>
-      </w:r>
-      <w:r>
-        <w:t>de señales’:</w:t>
-      </w:r>
+      <w:proofErr w:type="spellStart"/>
+      <w:r>
+        <w:t>max</w:t>
+      </w:r>
+      <w:proofErr w:type="spellEnd"/>
+      <w:r>
+        <w:t>", "Has", "Área as", "H", "Observaciones", "Archivo"].</w:t>
+      </w:r>
+    </w:p>
+    <w:p>
+      <w:pPr>
+        <w:spacing w:after="0"/>
+        <w:ind w:left="708" w:firstLine="708"/>
+      </w:pPr>
+      <w:r>
+        <w:t xml:space="preserve">"Muestra", "Archivo": son columnas que se cargan a partir de la muestra seleccionada y el nombre de archivo asociado a ella en </w:t>
+      </w:r>
+      <w:proofErr w:type="spellStart"/>
+      <w:r>
+        <w:t>Firebase</w:t>
+      </w:r>
+      <w:proofErr w:type="spellEnd"/>
+    </w:p>
+    <w:p>
+      <w:pPr>
+        <w:spacing w:after="0"/>
+        <w:ind w:left="708" w:firstLine="708"/>
+      </w:pPr>
+      <w:r>
+        <w:t xml:space="preserve">"Observaciones" es un campo que debe estar asociado a "Muestra", "Grupo funcional", "Archivo" en </w:t>
+      </w:r>
+      <w:proofErr w:type="spellStart"/>
+      <w:r>
+        <w:t>firebase</w:t>
+      </w:r>
+      <w:proofErr w:type="spellEnd"/>
+      <w:r>
+        <w:t xml:space="preserve"> para que sea accesible desde otra parte de la app con esta asociación.</w:t>
+      </w:r>
+    </w:p>
+    <w:p>
+      <w:pPr>
+        <w:spacing w:after="0"/>
+        <w:ind w:left="708" w:firstLine="708"/>
+      </w:pPr>
+      <w:r>
+        <w:t>"Grupo funcional" debe llenarse manualmente a partir de una lista global ["Glicerol medio", "Glicerol extremos", "OH", "C=C", "Epóxido", "Éter", "Ester", "Ácido carboxílico", "Formiato"]</w:t>
+      </w:r>
+    </w:p>
+    <w:p>
+      <w:pPr>
+        <w:spacing w:after="0"/>
+        <w:ind w:left="708" w:firstLine="708"/>
+      </w:pPr>
+      <w:r>
+        <w:t xml:space="preserve">"X min", "X </w:t>
+      </w:r>
+      <w:proofErr w:type="spellStart"/>
+      <w:r>
+        <w:t>max</w:t>
+      </w:r>
+      <w:proofErr w:type="spellEnd"/>
+      <w:r>
+        <w:t>", "D", "T2", "δ pico", "</w:t>
+      </w:r>
+      <w:proofErr w:type="spellStart"/>
+      <w:r>
+        <w:t>Xas</w:t>
+      </w:r>
+      <w:proofErr w:type="spellEnd"/>
+      <w:r>
+        <w:t xml:space="preserve"> min", "</w:t>
+      </w:r>
+      <w:proofErr w:type="spellStart"/>
+      <w:r>
+        <w:t>Xas</w:t>
+      </w:r>
+      <w:proofErr w:type="spellEnd"/>
       <w:r>
         <w:t xml:space="preserve"> </w:t>
       </w:r>
       <w:proofErr w:type="spellStart"/>
       <w:r>
-        <w:t>Checkbox</w:t>
-      </w:r>
-      <w:proofErr w:type="spellEnd"/>
-      <w:r>
-        <w:t xml:space="preserve"> que activa/desactiva una tabla editable de Columnas ["Muestra", "Grupo funcional", "δ pico", "X min", "X </w:t>
-      </w:r>
-      <w:proofErr w:type="spellStart"/>
-      <w:r>
         <w:t>max</w:t>
       </w:r>
       <w:proofErr w:type="spellEnd"/>
       <w:r>
-        <w:t>", "Área", "D", "T2", "</w:t>
+        <w:t xml:space="preserve">", "Has": se ingresan manualmente y se almacenan en </w:t>
+      </w:r>
+      <w:proofErr w:type="spellStart"/>
+      <w:r>
+        <w:t>Firestore</w:t>
+      </w:r>
+      <w:proofErr w:type="spellEnd"/>
+      <w:r>
+        <w:t xml:space="preserve"> como valores diferentes de los homólogos en otras tablas.</w:t>
+      </w:r>
+    </w:p>
+    <w:p>
+      <w:pPr>
+        <w:spacing w:after="0"/>
+        <w:ind w:left="708" w:firstLine="708"/>
+      </w:pPr>
+      <w:r>
+        <w:t xml:space="preserve">"Área": se calcula como la integral de cada espectro específico entre "X min", "X </w:t>
+      </w:r>
+      <w:proofErr w:type="spellStart"/>
+      <w:r>
+        <w:t>max</w:t>
+      </w:r>
+      <w:proofErr w:type="spellEnd"/>
+      <w:r>
+        <w:t>"</w:t>
+      </w:r>
+    </w:p>
+    <w:p>
+      <w:pPr>
+        <w:spacing w:after="0"/>
+        <w:ind w:left="708" w:firstLine="708"/>
+      </w:pPr>
+      <w:r>
+        <w:t>"Área as": se calcula como la integral de cada espectro específico entre "</w:t>
       </w:r>
       <w:proofErr w:type="spellStart"/>
       <w:r>
@@ -839,121 +903,6 @@
       </w:r>
       <w:proofErr w:type="spellEnd"/>
       <w:r>
-        <w:t>", "Has", "Área as", "H", "Observaciones", "Archivo"].</w:t>
-      </w:r>
-    </w:p>
-    <w:p>
-      <w:pPr>
-        <w:spacing w:after="0"/>
-        <w:ind w:left="708" w:firstLine="708"/>
-      </w:pPr>
-      <w:r>
-        <w:t xml:space="preserve">"Muestra", "Archivo": son columnas que se cargan a partir de la muestra seleccionada y el nombre de archivo asociado a ella en </w:t>
-      </w:r>
-      <w:proofErr w:type="spellStart"/>
-      <w:r>
-        <w:t>Firebase</w:t>
-      </w:r>
-      <w:proofErr w:type="spellEnd"/>
-    </w:p>
-    <w:p>
-      <w:pPr>
-        <w:spacing w:after="0"/>
-        <w:ind w:left="708" w:firstLine="708"/>
-      </w:pPr>
-      <w:r>
-        <w:t xml:space="preserve">"Observaciones" es un campo que debe estar asociado a "Muestra", "Grupo funcional", "Archivo" en </w:t>
-      </w:r>
-      <w:proofErr w:type="spellStart"/>
-      <w:r>
-        <w:t>firebase</w:t>
-      </w:r>
-      <w:proofErr w:type="spellEnd"/>
-      <w:r>
-        <w:t xml:space="preserve"> para que sea accesible desde otra parte de la app con esta asociación.</w:t>
-      </w:r>
-    </w:p>
-    <w:p>
-      <w:pPr>
-        <w:spacing w:after="0"/>
-        <w:ind w:left="708" w:firstLine="708"/>
-      </w:pPr>
-      <w:r>
-        <w:t>"Grupo funcional" debe llenarse manualmente a partir de una lista global ["Glicerol medio", "Glicerol extremos", "OH", "C=C", "Epóxido", "Éter", "Ester", "Ácido carboxílico", "Formiato"]</w:t>
-      </w:r>
-    </w:p>
-    <w:p>
-      <w:pPr>
-        <w:spacing w:after="0"/>
-        <w:ind w:left="708" w:firstLine="708"/>
-      </w:pPr>
-      <w:r>
-        <w:t xml:space="preserve">"X min", "X </w:t>
-      </w:r>
-      <w:proofErr w:type="spellStart"/>
-      <w:r>
-        <w:t>max</w:t>
-      </w:r>
-      <w:proofErr w:type="spellEnd"/>
-      <w:r>
-        <w:t>", "D", "T2"</w:t>
-      </w:r>
-      <w:r>
-        <w:t xml:space="preserve">, </w:t>
-      </w:r>
-      <w:r>
-        <w:t>"δ pico", "</w:t>
-      </w:r>
-      <w:proofErr w:type="spellStart"/>
-      <w:r>
-        <w:t>Xas</w:t>
-      </w:r>
-      <w:proofErr w:type="spellEnd"/>
-      <w:r>
-        <w:t xml:space="preserve"> min", "</w:t>
-      </w:r>
-      <w:proofErr w:type="spellStart"/>
-      <w:r>
-        <w:t>Xas</w:t>
-      </w:r>
-      <w:proofErr w:type="spellEnd"/>
-      <w:r>
-        <w:t xml:space="preserve"> </w:t>
-      </w:r>
-      <w:proofErr w:type="spellStart"/>
-      <w:r>
-        <w:t>max</w:t>
-      </w:r>
-      <w:proofErr w:type="spellEnd"/>
-      <w:r>
-        <w:t>", "Has": se ingresan manualmente</w:t>
-      </w:r>
-      <w:r>
-        <w:t xml:space="preserve"> y se almacenan en </w:t>
-      </w:r>
-      <w:proofErr w:type="spellStart"/>
-      <w:r>
-        <w:t>Firestore</w:t>
-      </w:r>
-      <w:proofErr w:type="spellEnd"/>
-      <w:r>
-        <w:t xml:space="preserve"> como valores diferentes de los homólogos en otras tablas.</w:t>
-      </w:r>
-    </w:p>
-    <w:p>
-      <w:pPr>
-        <w:spacing w:after="0"/>
-        <w:ind w:left="708" w:firstLine="708"/>
-      </w:pPr>
-      <w:r>
-        <w:t xml:space="preserve">"Área": se calcula como la integral de cada espectro específico entre "X min", "X </w:t>
-      </w:r>
-      <w:proofErr w:type="spellStart"/>
-      <w:r>
-        <w:t>max</w:t>
-      </w:r>
-      <w:proofErr w:type="spellEnd"/>
-      <w:r>
         <w:t>"</w:t>
       </w:r>
     </w:p>
@@ -963,48 +912,7 @@
         <w:ind w:left="708" w:firstLine="708"/>
       </w:pPr>
       <w:r>
-        <w:t>"Área as": se calcula como la integral de cada espectro específico entre "</w:t>
-      </w:r>
-      <w:proofErr w:type="spellStart"/>
-      <w:r>
-        <w:t>Xas</w:t>
-      </w:r>
-      <w:proofErr w:type="spellEnd"/>
-      <w:r>
-        <w:t xml:space="preserve"> min", "</w:t>
-      </w:r>
-      <w:proofErr w:type="spellStart"/>
-      <w:r>
-        <w:t>Xas</w:t>
-      </w:r>
-      <w:proofErr w:type="spellEnd"/>
-      <w:r>
-        <w:t xml:space="preserve"> </w:t>
-      </w:r>
-      <w:proofErr w:type="spellStart"/>
-      <w:r>
-        <w:t>max</w:t>
-      </w:r>
-      <w:proofErr w:type="spellEnd"/>
-      <w:r>
-        <w:t>"</w:t>
-      </w:r>
-    </w:p>
-    <w:p>
-      <w:pPr>
-        <w:spacing w:after="0"/>
-        <w:ind w:left="708" w:firstLine="708"/>
-      </w:pPr>
-      <w:r>
-        <w:t xml:space="preserve">"H": se calcula con una fórmula a partir de "Área", "Área as" </w:t>
-      </w:r>
-      <w:proofErr w:type="gramStart"/>
-      <w:r>
-        <w:t>y  "</w:t>
-      </w:r>
-      <w:proofErr w:type="gramEnd"/>
-      <w:r>
-        <w:t>Has"</w:t>
+        <w:t>"H": se calcula con una fórmula a partir de "Área", "Área as" y  "Has"</w:t>
       </w:r>
     </w:p>
     <w:p>
@@ -1092,26 +1000,15 @@
         <w:spacing w:after="0"/>
       </w:pPr>
       <w:r>
-        <w:t>¿La tabla de ‘Cálculo D/T2’ y la de ‘</w:t>
-      </w:r>
-      <w:proofErr w:type="gramStart"/>
-      <w:r>
-        <w:t>Cálculo de señales’ pueden coexistir activas al mismo tiempo, o deberían ser mutuamente excluyentes (una u otra)?</w:t>
-      </w:r>
-      <w:proofErr w:type="gramEnd"/>
-    </w:p>
-    <w:p>
-      <w:pPr>
-        <w:spacing w:after="0"/>
-      </w:pPr>
-      <w:r>
-        <w:t xml:space="preserve">Las 2 tablas deben poder existir mutuamente. </w:t>
-      </w:r>
-      <w:r>
-        <w:t>‘Cálculo D/T2’</w:t>
-      </w:r>
-      <w:r>
-        <w:t xml:space="preserve"> resume </w:t>
+        <w:t>¿La tabla de ‘Cálculo D/T2’ y la de ‘Cálculo de señales’ pueden coexistir activas al mismo tiempo, o deberían ser mutuamente excluyentes (una u otra)?</w:t>
+      </w:r>
+    </w:p>
+    <w:p>
+      <w:pPr>
+        <w:spacing w:after="0"/>
+      </w:pPr>
+      <w:r>
+        <w:t xml:space="preserve">Las 2 tablas deben poder existir mutuamente. ‘Cálculo D/T2’ resume </w:t>
       </w:r>
       <w:proofErr w:type="spellStart"/>
       <w:r>
@@ -1119,13 +1016,7 @@
       </w:r>
       <w:proofErr w:type="spellEnd"/>
       <w:r>
-        <w:t xml:space="preserve"> que me entrega una maquina y yo necesito ajustar algunas cosas en</w:t>
-      </w:r>
-      <w:r>
-        <w:t xml:space="preserve"> ‘Cálculo de señales’</w:t>
-      </w:r>
-      <w:r>
-        <w:t xml:space="preserve"> para que se adecuen los resultados. Por eso deben poder coexistir, almacenar la </w:t>
+        <w:t xml:space="preserve"> que me entrega una maquina y yo necesito ajustar algunas cosas en ‘Cálculo de señales’ para que se adecuen los resultados. Por eso deben poder coexistir, almacenar la </w:t>
       </w:r>
       <w:proofErr w:type="spellStart"/>
       <w:r>
@@ -1202,18 +1093,7 @@
       </w:r>
       <w:proofErr w:type="spellEnd"/>
       <w:r>
-        <w:t xml:space="preserve"> internamente. Estos datos se ingresan manualmente en hoja 3 cuando se carga </w:t>
-      </w:r>
-      <w:proofErr w:type="gramStart"/>
-      <w:r>
-        <w:t>un espectros</w:t>
-      </w:r>
-      <w:proofErr w:type="gramEnd"/>
-      <w:r>
-        <w:t xml:space="preserve">. Se ingresan valores de </w:t>
-      </w:r>
-      <w:r>
-        <w:t xml:space="preserve">D, T2, X min, X </w:t>
+        <w:t xml:space="preserve"> internamente. Estos datos se ingresan manualmente en hoja 3 cuando se carga un espectros. Se ingresan valores de D, T2, X min, X </w:t>
       </w:r>
       <w:proofErr w:type="spellStart"/>
       <w:r>
@@ -1279,26 +1159,15 @@
       </w:r>
       <w:proofErr w:type="spellEnd"/>
       <w:r>
-        <w:t xml:space="preserve">, o que permita agregar filas </w:t>
-      </w:r>
-      <w:proofErr w:type="gramStart"/>
-      <w:r>
-        <w:t>manualmente</w:t>
-      </w:r>
-      <w:proofErr w:type="gramEnd"/>
-      <w:r>
-        <w:t xml:space="preserve"> aunque no haya máscara asociada?</w:t>
-      </w:r>
-    </w:p>
-    <w:p>
-      <w:pPr>
-        <w:spacing w:after="0"/>
-      </w:pPr>
-      <w:r>
-        <w:t xml:space="preserve">Quiero que </w:t>
-      </w:r>
-      <w:r>
-        <w:t xml:space="preserve">'Cálculo D/T2' muestre una fila por cada máscara que haya en </w:t>
+        <w:t>, o que permita agregar filas manualmente aunque no haya máscara asociada?</w:t>
+      </w:r>
+    </w:p>
+    <w:p>
+      <w:pPr>
+        <w:spacing w:after="0"/>
+      </w:pPr>
+      <w:r>
+        <w:t xml:space="preserve">Quiero que 'Cálculo D/T2' muestre una fila por cada máscara que haya en </w:t>
       </w:r>
       <w:proofErr w:type="spellStart"/>
       <w:r>
@@ -1340,20 +1209,163 @@
         <w:spacing w:after="0"/>
       </w:pPr>
       <w:r>
-        <w:t>P</w:t>
-      </w:r>
-      <w:r>
-        <w:t>ermit</w:t>
-      </w:r>
-      <w:r>
-        <w:t>ir</w:t>
-      </w:r>
-      <w:r>
-        <w:t xml:space="preserve"> que se grafiquen múltiples espectros por muestra si el usuario los selecciona</w:t>
-      </w:r>
-      <w:r>
-        <w:t>.</w:t>
-      </w:r>
+        <w:t>Permitir que se grafiquen múltiples espectros por muestra si el usuario los selecciona.</w:t>
+      </w:r>
+    </w:p>
+    <w:p>
+      <w:pPr>
+        <w:spacing w:after="0"/>
+      </w:pPr>
+    </w:p>
+    <w:p>
+      <w:pPr>
+        <w:spacing w:after="0"/>
+        <w:ind w:left="708" w:firstLine="708"/>
+      </w:pPr>
+      <w:r>
+        <w:t xml:space="preserve">Integral entre </w:t>
+      </w:r>
+      <w:r>
+        <w:t>"X min"</w:t>
+      </w:r>
+      <w:r>
+        <w:t xml:space="preserve"> y</w:t>
+      </w:r>
+      <w:r>
+        <w:t xml:space="preserve"> "X </w:t>
+      </w:r>
+      <w:proofErr w:type="spellStart"/>
+      <w:r>
+        <w:t>max</w:t>
+      </w:r>
+      <w:proofErr w:type="spellEnd"/>
+      <w:r>
+        <w:t>"</w:t>
+      </w:r>
+      <w:r>
+        <w:t xml:space="preserve"> = </w:t>
+      </w:r>
+      <w:r>
+        <w:t>"</w:t>
+      </w:r>
+      <w:proofErr w:type="spellStart"/>
+      <w:r>
+        <w:t>Area</w:t>
+      </w:r>
+      <w:proofErr w:type="spellEnd"/>
+      <w:r>
+        <w:t>"</w:t>
+      </w:r>
+    </w:p>
+    <w:p>
+      <w:pPr>
+        <w:spacing w:after="0"/>
+        <w:ind w:left="708" w:firstLine="708"/>
+      </w:pPr>
+      <w:r>
+        <w:t>Integral entre</w:t>
+      </w:r>
+      <w:r>
+        <w:t xml:space="preserve"> </w:t>
+      </w:r>
+      <w:r>
+        <w:t>"</w:t>
+      </w:r>
+      <w:proofErr w:type="spellStart"/>
+      <w:r>
+        <w:t>Xas</w:t>
+      </w:r>
+      <w:proofErr w:type="spellEnd"/>
+      <w:r>
+        <w:t xml:space="preserve"> min"</w:t>
+      </w:r>
+      <w:r>
+        <w:t xml:space="preserve"> y</w:t>
+      </w:r>
+      <w:r>
+        <w:t xml:space="preserve"> "</w:t>
+      </w:r>
+      <w:proofErr w:type="spellStart"/>
+      <w:r>
+        <w:t>Xas</w:t>
+      </w:r>
+      <w:proofErr w:type="spellEnd"/>
+      <w:r>
+        <w:t xml:space="preserve"> </w:t>
+      </w:r>
+      <w:proofErr w:type="spellStart"/>
+      <w:r>
+        <w:t>max</w:t>
+      </w:r>
+      <w:proofErr w:type="spellEnd"/>
+      <w:r>
+        <w:t>"</w:t>
+      </w:r>
+      <w:r>
+        <w:t xml:space="preserve"> =</w:t>
+      </w:r>
+      <w:r>
+        <w:t xml:space="preserve"> "</w:t>
+      </w:r>
+      <w:proofErr w:type="spellStart"/>
+      <w:r>
+        <w:t>Area</w:t>
+      </w:r>
+      <w:proofErr w:type="spellEnd"/>
+      <w:r>
+        <w:t xml:space="preserve"> as"</w:t>
+      </w:r>
+    </w:p>
+    <w:p>
+      <w:pPr>
+        <w:spacing w:after="0"/>
+        <w:ind w:left="708" w:firstLine="708"/>
+      </w:pPr>
+      <w:r>
+        <w:t xml:space="preserve"> "H" </w:t>
+      </w:r>
+      <w:r>
+        <w:t>= (</w:t>
+      </w:r>
+      <w:r>
+        <w:t>"</w:t>
+      </w:r>
+      <w:proofErr w:type="spellStart"/>
+      <w:r>
+        <w:t>Area</w:t>
+      </w:r>
+      <w:proofErr w:type="spellEnd"/>
+      <w:r>
+        <w:t>"</w:t>
+      </w:r>
+      <w:r>
+        <w:t xml:space="preserve"> * </w:t>
+      </w:r>
+      <w:r>
+        <w:t>"Has"</w:t>
+      </w:r>
+      <w:r>
+        <w:t xml:space="preserve">) / </w:t>
+      </w:r>
+      <w:r>
+        <w:t>"</w:t>
+      </w:r>
+      <w:proofErr w:type="spellStart"/>
+      <w:r>
+        <w:t>Area</w:t>
+      </w:r>
+      <w:proofErr w:type="spellEnd"/>
+      <w:r>
+        <w:t xml:space="preserve"> as</w:t>
+      </w:r>
+      <w:r>
+        <w:t>"</w:t>
+      </w:r>
+    </w:p>
+    <w:p>
+      <w:pPr>
+        <w:spacing w:after="0"/>
+      </w:pPr>
     </w:p>
     <w:sectPr>
       <w:pgSz w:w="11906" w:h="16838"/>

--- a/_Instrucciones.docx
+++ b/_Instrucciones.docx
@@ -1,6 +1,6 @@
 
 <file path=word/document.xml><?xml version="1.0" encoding="utf-8"?>
-<w:document xmlns:wpc="http://schemas.microsoft.com/office/word/2010/wordprocessingCanvas" xmlns:cx="http://schemas.microsoft.com/office/drawing/2014/chartex" xmlns:cx1="http://schemas.microsoft.com/office/drawing/2015/9/8/chartex" xmlns:cx2="http://schemas.microsoft.com/office/drawing/2015/10/21/chartex" xmlns:cx3="http://schemas.microsoft.com/office/drawing/2016/5/9/chartex" xmlns:cx4="http://schemas.microsoft.com/office/drawing/2016/5/10/chartex" xmlns:cx5="http://schemas.microsoft.com/office/drawing/2016/5/11/chartex" xmlns:cx6="http://schemas.microsoft.com/office/drawing/2016/5/12/chartex" xmlns:cx7="http://schemas.microsoft.com/office/drawing/2016/5/13/chartex" xmlns:cx8="http://schemas.microsoft.com/office/drawing/2016/5/14/chartex" xmlns:mc="http://schemas.openxmlformats.org/markup-compatibility/2006" xmlns:aink="http://schemas.microsoft.com/office/drawing/2016/ink" xmlns:am3d="http://schemas.microsoft.com/office/drawing/2017/model3d" xmlns:o="urn:schemas-microsoft-com:office:office" xmlns:oel="http://schemas.microsoft.com/office/2019/extlst" xmlns:r="http://schemas.openxmlformats.org/officeDocument/2006/relationships" xmlns:m="http://schemas.openxmlformats.org/officeDocument/2006/math" xmlns:v="urn:schemas-microsoft-com:vml" xmlns:wp14="http://schemas.microsoft.com/office/word/2010/wordprocessingDrawing" xmlns:wp="http://schemas.openxmlformats.org/drawingml/2006/wordprocessingDrawing" xmlns:w10="urn:schemas-microsoft-com:office:word" xmlns:w="http://schemas.openxmlformats.org/wordprocessingml/2006/main" xmlns:w14="http://schemas.microsoft.com/office/word/2010/wordml" xmlns:w15="http://schemas.microsoft.com/office/word/2012/wordml" xmlns:w16cex="http://schemas.microsoft.com/office/word/2018/wordml/cex" xmlns:w16cid="http://schemas.microsoft.com/office/word/2016/wordml/cid" xmlns:w16="http://schemas.microsoft.com/office/word/2018/wordml" xmlns:w16sdtdh="http://schemas.microsoft.com/office/word/2020/wordml/sdtdatahash" xmlns:w16se="http://schemas.microsoft.com/office/word/2015/wordml/symex" xmlns:wpg="http://schemas.microsoft.com/office/word/2010/wordprocessingGroup" xmlns:wpi="http://schemas.microsoft.com/office/word/2010/wordprocessingInk" xmlns:wne="http://schemas.microsoft.com/office/word/2006/wordml" xmlns:wps="http://schemas.microsoft.com/office/word/2010/wordprocessingShape" mc:Ignorable="w14 w15 w16se w16cid w16 w16cex w16sdtdh wp14">
+<w:document xmlns:wpc="http://schemas.microsoft.com/office/word/2010/wordprocessingCanvas" xmlns:cx="http://schemas.microsoft.com/office/drawing/2014/chartex" xmlns:cx1="http://schemas.microsoft.com/office/drawing/2015/9/8/chartex" xmlns:cx2="http://schemas.microsoft.com/office/drawing/2015/10/21/chartex" xmlns:cx3="http://schemas.microsoft.com/office/drawing/2016/5/9/chartex" xmlns:cx4="http://schemas.microsoft.com/office/drawing/2016/5/10/chartex" xmlns:cx5="http://schemas.microsoft.com/office/drawing/2016/5/11/chartex" xmlns:cx6="http://schemas.microsoft.com/office/drawing/2016/5/12/chartex" xmlns:cx7="http://schemas.microsoft.com/office/drawing/2016/5/13/chartex" xmlns:cx8="http://schemas.microsoft.com/office/drawing/2016/5/14/chartex" xmlns:mc="http://schemas.openxmlformats.org/markup-compatibility/2006" xmlns:aink="http://schemas.microsoft.com/office/drawing/2016/ink" xmlns:am3d="http://schemas.microsoft.com/office/drawing/2017/model3d" xmlns:o="urn:schemas-microsoft-com:office:office" xmlns:r="http://schemas.openxmlformats.org/officeDocument/2006/relationships" xmlns:m="http://schemas.openxmlformats.org/officeDocument/2006/math" xmlns:v="urn:schemas-microsoft-com:vml" xmlns:wp14="http://schemas.microsoft.com/office/word/2010/wordprocessingDrawing" xmlns:wp="http://schemas.openxmlformats.org/drawingml/2006/wordprocessingDrawing" xmlns:w10="urn:schemas-microsoft-com:office:word" xmlns:w="http://schemas.openxmlformats.org/wordprocessingml/2006/main" xmlns:w14="http://schemas.microsoft.com/office/word/2010/wordml" xmlns:w15="http://schemas.microsoft.com/office/word/2012/wordml" xmlns:w16cex="http://schemas.microsoft.com/office/word/2018/wordml/cex" xmlns:w16cid="http://schemas.microsoft.com/office/word/2016/wordml/cid" xmlns:w16="http://schemas.microsoft.com/office/word/2018/wordml" xmlns:w16sdtdh="http://schemas.microsoft.com/office/word/2020/wordml/sdtdatahash" xmlns:w16se="http://schemas.microsoft.com/office/word/2015/wordml/symex" xmlns:wpg="http://schemas.microsoft.com/office/word/2010/wordprocessingGroup" xmlns:wpi="http://schemas.microsoft.com/office/word/2010/wordprocessingInk" xmlns:wne="http://schemas.microsoft.com/office/word/2006/wordml" xmlns:wps="http://schemas.microsoft.com/office/word/2010/wordprocessingShape" mc:Ignorable="w14 w15 w16se w16cid w16 w16cex w16sdtdh wp14">
   <w:body>
     <w:p>
       <w:pPr>
@@ -316,8 +316,13 @@
         <w:ind w:left="708" w:firstLine="708"/>
       </w:pPr>
       <w:r>
-        <w:t>"Grupo funcional" debe llenarse manualmente</w:t>
-      </w:r>
+        <w:t xml:space="preserve">"Grupo funcional" debe llenarse </w:t>
+      </w:r>
+      <w:proofErr w:type="gramStart"/>
+      <w:r>
+        <w:t>manualmente</w:t>
+      </w:r>
+      <w:proofErr w:type="gramEnd"/>
       <w:r>
         <w:t xml:space="preserve"> pero limitarse a </w:t>
       </w:r>
@@ -451,7 +456,15 @@
         <w:ind w:left="708" w:firstLine="708"/>
       </w:pPr>
       <w:r>
-        <w:t>"H": se calcula con una fórmula a partir de "Área", "Área as" y  "Has"</w:t>
+        <w:t xml:space="preserve">"H": se calcula con una fórmula a partir de "Área", "Área as" </w:t>
+      </w:r>
+      <w:proofErr w:type="gramStart"/>
+      <w:r>
+        <w:t>y  "</w:t>
+      </w:r>
+      <w:proofErr w:type="gramEnd"/>
+      <w:r>
+        <w:t>Has"</w:t>
       </w:r>
       <w:r>
         <w:t xml:space="preserve"> (después te paso la formula si no la recuerdas)</w:t>
@@ -912,7 +925,15 @@
         <w:ind w:left="708" w:firstLine="708"/>
       </w:pPr>
       <w:r>
-        <w:t>"H": se calcula con una fórmula a partir de "Área", "Área as" y  "Has"</w:t>
+        <w:t xml:space="preserve">"H": se calcula con una fórmula a partir de "Área", "Área as" </w:t>
+      </w:r>
+      <w:proofErr w:type="gramStart"/>
+      <w:r>
+        <w:t>y  "</w:t>
+      </w:r>
+      <w:proofErr w:type="gramEnd"/>
+      <w:r>
+        <w:t>Has"</w:t>
       </w:r>
     </w:p>
     <w:p>
@@ -1000,8 +1021,13 @@
         <w:spacing w:after="0"/>
       </w:pPr>
       <w:r>
-        <w:t>¿La tabla de ‘Cálculo D/T2’ y la de ‘Cálculo de señales’ pueden coexistir activas al mismo tiempo, o deberían ser mutuamente excluyentes (una u otra)?</w:t>
-      </w:r>
+        <w:t>¿La tabla de ‘Cálculo D/T2’ y la de ‘</w:t>
+      </w:r>
+      <w:proofErr w:type="gramStart"/>
+      <w:r>
+        <w:t>Cálculo de señales’ pueden coexistir activas al mismo tiempo, o deberían ser mutuamente excluyentes (una u otra)?</w:t>
+      </w:r>
+      <w:proofErr w:type="gramEnd"/>
     </w:p>
     <w:p>
       <w:pPr>
@@ -1093,7 +1119,15 @@
       </w:r>
       <w:proofErr w:type="spellEnd"/>
       <w:r>
-        <w:t xml:space="preserve"> internamente. Estos datos se ingresan manualmente en hoja 3 cuando se carga un espectros. Se ingresan valores de D, T2, X min, X </w:t>
+        <w:t xml:space="preserve"> internamente. Estos datos se ingresan manualmente en hoja 3 cuando se carga </w:t>
+      </w:r>
+      <w:proofErr w:type="gramStart"/>
+      <w:r>
+        <w:t>un espectros</w:t>
+      </w:r>
+      <w:proofErr w:type="gramEnd"/>
+      <w:r>
+        <w:t xml:space="preserve">. Se ingresan valores de D, T2, X min, X </w:t>
       </w:r>
       <w:proofErr w:type="spellStart"/>
       <w:r>
@@ -1159,7 +1193,15 @@
       </w:r>
       <w:proofErr w:type="spellEnd"/>
       <w:r>
-        <w:t>, o que permita agregar filas manualmente aunque no haya máscara asociada?</w:t>
+        <w:t xml:space="preserve">, o que permita agregar filas </w:t>
+      </w:r>
+      <w:proofErr w:type="gramStart"/>
+      <w:r>
+        <w:t>manualmente</w:t>
+      </w:r>
+      <w:proofErr w:type="gramEnd"/>
+      <w:r>
+        <w:t xml:space="preserve"> aunque no haya máscara asociada?</w:t>
       </w:r>
     </w:p>
     <w:p>
@@ -1223,31 +1265,1275 @@
         <w:ind w:left="708" w:firstLine="708"/>
       </w:pPr>
       <w:r>
-        <w:t xml:space="preserve">Integral entre </w:t>
-      </w:r>
-      <w:r>
-        <w:t>"X min"</w:t>
-      </w:r>
-      <w:r>
-        <w:t xml:space="preserve"> y</w:t>
-      </w:r>
-      <w:r>
-        <w:t xml:space="preserve"> "X </w:t>
-      </w:r>
-      <w:proofErr w:type="spellStart"/>
-      <w:r>
-        <w:t>max</w:t>
+        <w:t xml:space="preserve">Integral entre "X min" y "X </w:t>
+      </w:r>
+      <w:proofErr w:type="spellStart"/>
+      <w:r>
+        <w:t>max</w:t>
+      </w:r>
+      <w:proofErr w:type="spellEnd"/>
+      <w:r>
+        <w:t>" = "</w:t>
+      </w:r>
+      <w:proofErr w:type="spellStart"/>
+      <w:r>
+        <w:t>Area</w:t>
       </w:r>
       <w:proofErr w:type="spellEnd"/>
       <w:r>
         <w:t>"</w:t>
       </w:r>
-      <w:r>
-        <w:t xml:space="preserve"> = </w:t>
-      </w:r>
+    </w:p>
+    <w:p>
+      <w:pPr>
+        <w:spacing w:after="0"/>
+        <w:ind w:left="708" w:firstLine="708"/>
+        <w:rPr>
+          <w:lang w:val="en-US"/>
+        </w:rPr>
+      </w:pPr>
+      <w:r>
+        <w:rPr>
+          <w:lang w:val="en-US"/>
+        </w:rPr>
+        <w:t>Integral entre "</w:t>
+      </w:r>
+      <w:proofErr w:type="spellStart"/>
+      <w:r>
+        <w:rPr>
+          <w:lang w:val="en-US"/>
+        </w:rPr>
+        <w:t>Xas</w:t>
+      </w:r>
+      <w:proofErr w:type="spellEnd"/>
+      <w:r>
+        <w:rPr>
+          <w:lang w:val="en-US"/>
+        </w:rPr>
+        <w:t xml:space="preserve"> min" y "</w:t>
+      </w:r>
+      <w:proofErr w:type="spellStart"/>
+      <w:r>
+        <w:rPr>
+          <w:lang w:val="en-US"/>
+        </w:rPr>
+        <w:t>Xas</w:t>
+      </w:r>
+      <w:proofErr w:type="spellEnd"/>
+      <w:r>
+        <w:rPr>
+          <w:lang w:val="en-US"/>
+        </w:rPr>
+        <w:t xml:space="preserve"> max" = "Area as"</w:t>
+      </w:r>
+    </w:p>
+    <w:p>
+      <w:pPr>
+        <w:spacing w:after="0"/>
+        <w:ind w:left="708" w:firstLine="708"/>
+        <w:rPr>
+          <w:lang w:val="en-US"/>
+        </w:rPr>
+      </w:pPr>
+      <w:r>
+        <w:rPr>
+          <w:lang w:val="en-US"/>
+        </w:rPr>
+        <w:t xml:space="preserve"> "H" = ("Area" * "Has") / "Area as"</w:t>
+      </w:r>
+    </w:p>
+    <w:p>
+      <w:pPr>
+        <w:spacing w:after="0"/>
+        <w:rPr>
+          <w:lang w:val="en-US"/>
+        </w:rPr>
+      </w:pPr>
+    </w:p>
+    <w:p>
+      <w:pPr>
+        <w:pBdr>
+          <w:bottom w:val="single" w:sz="6" w:space="1" w:color="auto"/>
+        </w:pBdr>
+        <w:spacing w:after="0"/>
+        <w:rPr>
+          <w:lang w:val="en-US"/>
+        </w:rPr>
+      </w:pPr>
+    </w:p>
+    <w:p>
+      <w:pPr>
+        <w:spacing w:after="0"/>
+        <w:rPr>
+          <w:lang w:val="en-US"/>
+        </w:rPr>
+      </w:pPr>
+    </w:p>
+    <w:p>
+      <w:pPr>
+        <w:spacing w:after="0"/>
+      </w:pPr>
+    </w:p>
+    <w:p>
+      <w:pPr>
+        <w:spacing w:after="0"/>
+      </w:pPr>
+    </w:p>
+    <w:p>
+      <w:pPr>
+        <w:spacing w:after="0"/>
+      </w:pPr>
+      <w:r>
+        <w:t>HOJA Análisis RMN</w:t>
+      </w:r>
+    </w:p>
+    <w:p>
+      <w:pPr>
+        <w:spacing w:after="0"/>
+      </w:pPr>
+    </w:p>
+    <w:p>
+      <w:pPr>
+        <w:spacing w:after="0"/>
+        <w:ind w:firstLine="708"/>
+      </w:pPr>
+      <w:r>
+        <w:t>Selección de muestras: se permite seleccionar múltiples muestras. Luego, se seleccionan espectros específicos para cada muestra.</w:t>
+      </w:r>
+      <w:r>
+        <w:t xml:space="preserve"> Utilizar la lógica actual.</w:t>
+      </w:r>
+    </w:p>
+    <w:p>
+      <w:pPr>
+        <w:spacing w:after="0"/>
+      </w:pPr>
+    </w:p>
+    <w:p>
+      <w:pPr>
+        <w:spacing w:after="0"/>
+      </w:pPr>
+      <w:r>
+        <w:t>SECCION “RMN 1H”</w:t>
+      </w:r>
+    </w:p>
+    <w:p>
+      <w:pPr>
+        <w:spacing w:after="0"/>
+        <w:ind w:firstLine="708"/>
+      </w:pPr>
+      <w:proofErr w:type="spellStart"/>
+      <w:r>
+        <w:t>Checkbox</w:t>
+      </w:r>
+      <w:proofErr w:type="spellEnd"/>
+      <w:r>
+        <w:t xml:space="preserve"> ‘Máscara D/T2’: </w:t>
+      </w:r>
+      <w:proofErr w:type="spellStart"/>
+      <w:r>
+        <w:t>Checkbox</w:t>
+      </w:r>
+      <w:proofErr w:type="spellEnd"/>
+      <w:r>
+        <w:t xml:space="preserve"> que permite sombrear el grafico con los rangos de máscaras D y T2. Al activar el </w:t>
+      </w:r>
+      <w:proofErr w:type="spellStart"/>
+      <w:r>
+        <w:t>checkbox</w:t>
+      </w:r>
+      <w:proofErr w:type="spellEnd"/>
+      <w:r>
+        <w:t xml:space="preserve"> ‘Máscara D/T2’ se crean debajo nuevos </w:t>
+      </w:r>
+      <w:proofErr w:type="spellStart"/>
+      <w:r>
+        <w:t>checkbox</w:t>
+      </w:r>
+      <w:proofErr w:type="spellEnd"/>
+      <w:r>
+        <w:t xml:space="preserve"> en un mismo renglón para activar/desactivar el sombreado de cada muestra seleccionada. En </w:t>
+      </w:r>
+      <w:proofErr w:type="spellStart"/>
+      <w:r>
+        <w:t>Firebase</w:t>
+      </w:r>
+      <w:proofErr w:type="spellEnd"/>
+      <w:r>
+        <w:t xml:space="preserve"> existen valores para cada espectro de x min y x </w:t>
+      </w:r>
+      <w:proofErr w:type="spellStart"/>
+      <w:r>
+        <w:t>max</w:t>
+      </w:r>
+      <w:proofErr w:type="spellEnd"/>
+      <w:r>
+        <w:t xml:space="preserve"> asociados a valores de D, de T2, o de D y T2.</w:t>
+      </w:r>
+    </w:p>
+    <w:p>
+      <w:pPr>
+        <w:spacing w:after="0"/>
+      </w:pPr>
+      <w:r>
+        <w:rPr>
+          <w:noProof/>
+        </w:rPr>
+        <w:drawing>
+          <wp:inline distT="0" distB="0" distL="0" distR="0" wp14:anchorId="1386059A" wp14:editId="1791AE27">
+            <wp:extent cx="5400040" cy="563880"/>
+            <wp:effectExtent l="0" t="0" r="0" b="7620"/>
+            <wp:docPr id="3" name="Imagen 3"/>
+            <wp:cNvGraphicFramePr>
+              <a:graphicFrameLocks xmlns:a="http://schemas.openxmlformats.org/drawingml/2006/main" noChangeAspect="1"/>
+            </wp:cNvGraphicFramePr>
+            <a:graphic xmlns:a="http://schemas.openxmlformats.org/drawingml/2006/main">
+              <a:graphicData uri="http://schemas.openxmlformats.org/drawingml/2006/picture">
+                <pic:pic xmlns:pic="http://schemas.openxmlformats.org/drawingml/2006/picture">
+                  <pic:nvPicPr>
+                    <pic:cNvPr id="1" name=""/>
+                    <pic:cNvPicPr/>
+                  </pic:nvPicPr>
+                  <pic:blipFill>
+                    <a:blip r:embed="rId4"/>
+                    <a:stretch>
+                      <a:fillRect/>
+                    </a:stretch>
+                  </pic:blipFill>
+                  <pic:spPr>
+                    <a:xfrm>
+                      <a:off x="0" y="0"/>
+                      <a:ext cx="5400040" cy="563880"/>
+                    </a:xfrm>
+                    <a:prstGeom prst="rect">
+                      <a:avLst/>
+                    </a:prstGeom>
+                  </pic:spPr>
+                </pic:pic>
+              </a:graphicData>
+            </a:graphic>
+          </wp:inline>
+        </w:drawing>
+      </w:r>
+    </w:p>
+    <w:p>
+      <w:pPr>
+        <w:spacing w:after="0"/>
+      </w:pPr>
+    </w:p>
+    <w:p>
+      <w:pPr>
+        <w:spacing w:after="0"/>
+        <w:ind w:firstLine="708"/>
+      </w:pPr>
+      <w:proofErr w:type="spellStart"/>
+      <w:r>
+        <w:t>Checkbox</w:t>
+      </w:r>
+      <w:proofErr w:type="spellEnd"/>
+      <w:r>
+        <w:t xml:space="preserve"> ‘Cálculo D/T2’: </w:t>
+      </w:r>
+      <w:proofErr w:type="spellStart"/>
+      <w:r>
+        <w:t>Checkbox</w:t>
+      </w:r>
+      <w:proofErr w:type="spellEnd"/>
+      <w:r>
+        <w:t xml:space="preserve"> que activa/desactiva una tabla editable de Columnas ["Muestra", "Grupo funcional", "δ pico", "X min", "X </w:t>
+      </w:r>
+      <w:proofErr w:type="spellStart"/>
+      <w:r>
+        <w:t>max</w:t>
+      </w:r>
+      <w:proofErr w:type="spellEnd"/>
+      <w:r>
+        <w:t>", "Área", "D", "T2", "</w:t>
+      </w:r>
+      <w:proofErr w:type="spellStart"/>
+      <w:r>
+        <w:t>Xas</w:t>
+      </w:r>
+      <w:proofErr w:type="spellEnd"/>
+      <w:r>
+        <w:t xml:space="preserve"> min", "</w:t>
+      </w:r>
+      <w:proofErr w:type="spellStart"/>
+      <w:r>
+        <w:t>Xas</w:t>
+      </w:r>
+      <w:proofErr w:type="spellEnd"/>
+      <w:r>
+        <w:t xml:space="preserve"> </w:t>
+      </w:r>
+      <w:proofErr w:type="spellStart"/>
+      <w:r>
+        <w:t>max</w:t>
+      </w:r>
+      <w:proofErr w:type="spellEnd"/>
+      <w:r>
+        <w:t>", "Has", "Área as", "H", "Observaciones", "Archivo"].</w:t>
+      </w:r>
+    </w:p>
+    <w:p>
+      <w:pPr>
+        <w:spacing w:after="0"/>
+        <w:ind w:left="708" w:firstLine="708"/>
+      </w:pPr>
+      <w:r>
+        <w:t xml:space="preserve">"Muestra", "Archivo": son columnas que se cargan a partir de la muestra seleccionada y el nombre de archivo asociado en </w:t>
+      </w:r>
+      <w:proofErr w:type="spellStart"/>
+      <w:r>
+        <w:t>Firebase</w:t>
+      </w:r>
+      <w:proofErr w:type="spellEnd"/>
+    </w:p>
+    <w:p>
+      <w:pPr>
+        <w:spacing w:after="0"/>
+        <w:ind w:left="708" w:firstLine="708"/>
+      </w:pPr>
+      <w:r>
+        <w:t xml:space="preserve">"Observaciones" es un campo que debe estar asociado a "Muestra", "Grupo funcional", "Archivo" en </w:t>
+      </w:r>
+      <w:proofErr w:type="spellStart"/>
+      <w:r>
+        <w:t>firebase</w:t>
+      </w:r>
+      <w:proofErr w:type="spellEnd"/>
+      <w:r>
+        <w:t xml:space="preserve"> para que sea accesible desde otra parte de la app con esta asociación.</w:t>
+      </w:r>
+    </w:p>
+    <w:p>
+      <w:pPr>
+        <w:spacing w:after="0"/>
+        <w:ind w:left="708" w:firstLine="708"/>
+      </w:pPr>
+      <w:r>
+        <w:t xml:space="preserve">"Grupo funcional" debe llenarse </w:t>
+      </w:r>
+      <w:proofErr w:type="gramStart"/>
+      <w:r>
+        <w:t>manualmente</w:t>
+      </w:r>
+      <w:proofErr w:type="gramEnd"/>
+      <w:r>
+        <w:t xml:space="preserve"> pero limitarse a una lista global compuesta por ["Glicerol medio", "Glicerol extremos", "OH", "C=C", "Epóxido", "Éter", "Ester", "Ácido carboxílico", "Formiato"]</w:t>
+      </w:r>
+    </w:p>
+    <w:p>
+      <w:pPr>
+        <w:spacing w:after="0"/>
+        <w:ind w:left="708" w:firstLine="708"/>
+      </w:pPr>
+      <w:r>
+        <w:t>"δ pico", "</w:t>
+      </w:r>
+      <w:proofErr w:type="spellStart"/>
+      <w:r>
+        <w:t>Xas</w:t>
+      </w:r>
+      <w:proofErr w:type="spellEnd"/>
+      <w:r>
+        <w:t xml:space="preserve"> min", "</w:t>
+      </w:r>
+      <w:proofErr w:type="spellStart"/>
+      <w:r>
+        <w:t>Xas</w:t>
+      </w:r>
+      <w:proofErr w:type="spellEnd"/>
+      <w:r>
+        <w:t xml:space="preserve"> </w:t>
+      </w:r>
+      <w:proofErr w:type="spellStart"/>
+      <w:r>
+        <w:t>max</w:t>
+      </w:r>
+      <w:proofErr w:type="spellEnd"/>
+      <w:r>
+        <w:t>", "Has": se ingresan manualmente</w:t>
+      </w:r>
+    </w:p>
+    <w:p>
+      <w:pPr>
+        <w:spacing w:after="0"/>
+        <w:ind w:left="708" w:firstLine="708"/>
+      </w:pPr>
+      <w:r>
+        <w:t xml:space="preserve">"X min", "X </w:t>
+      </w:r>
+      <w:proofErr w:type="spellStart"/>
+      <w:r>
+        <w:t>max</w:t>
+      </w:r>
+      <w:proofErr w:type="spellEnd"/>
+      <w:r>
+        <w:t xml:space="preserve">", "D", "T2": se obtienen de </w:t>
+      </w:r>
+      <w:proofErr w:type="spellStart"/>
+      <w:r>
+        <w:t>Firestore</w:t>
+      </w:r>
+      <w:proofErr w:type="spellEnd"/>
+      <w:r>
+        <w:t xml:space="preserve"> y están asociados a cada espectro especifico</w:t>
+      </w:r>
+    </w:p>
+    <w:p>
+      <w:pPr>
+        <w:spacing w:after="0"/>
+        <w:ind w:left="708" w:firstLine="708"/>
+      </w:pPr>
+      <w:r>
+        <w:t xml:space="preserve">"Área": se calcula como la integral de cada espectro específico entre "X min", "X </w:t>
+      </w:r>
+      <w:proofErr w:type="spellStart"/>
+      <w:r>
+        <w:t>max</w:t>
+      </w:r>
+      <w:proofErr w:type="spellEnd"/>
       <w:r>
         <w:t>"</w:t>
       </w:r>
+    </w:p>
+    <w:p>
+      <w:pPr>
+        <w:spacing w:after="0"/>
+        <w:ind w:left="708" w:firstLine="708"/>
+      </w:pPr>
+      <w:r>
+        <w:t>"Área as": se calcula como la integral de cada espectro específico entre "</w:t>
+      </w:r>
+      <w:proofErr w:type="spellStart"/>
+      <w:r>
+        <w:t>Xas</w:t>
+      </w:r>
+      <w:proofErr w:type="spellEnd"/>
+      <w:r>
+        <w:t xml:space="preserve"> min", "</w:t>
+      </w:r>
+      <w:proofErr w:type="spellStart"/>
+      <w:r>
+        <w:t>Xas</w:t>
+      </w:r>
+      <w:proofErr w:type="spellEnd"/>
+      <w:r>
+        <w:t xml:space="preserve"> </w:t>
+      </w:r>
+      <w:proofErr w:type="spellStart"/>
+      <w:r>
+        <w:t>max</w:t>
+      </w:r>
+      <w:proofErr w:type="spellEnd"/>
+      <w:r>
+        <w:t>"</w:t>
+      </w:r>
+    </w:p>
+    <w:p>
+      <w:pPr>
+        <w:spacing w:after="0"/>
+        <w:ind w:left="708" w:firstLine="708"/>
+      </w:pPr>
+      <w:r>
+        <w:t xml:space="preserve">"H": se calcula con una fórmula a partir de "Área", "Área as" </w:t>
+      </w:r>
+      <w:proofErr w:type="gramStart"/>
+      <w:r>
+        <w:t>y  "</w:t>
+      </w:r>
+      <w:proofErr w:type="gramEnd"/>
+      <w:r>
+        <w:t>Has" (después te paso la formula si no la recuerdas)</w:t>
+      </w:r>
+    </w:p>
+    <w:p>
+      <w:pPr>
+        <w:spacing w:after="0"/>
+        <w:ind w:firstLine="708"/>
+      </w:pPr>
+    </w:p>
+    <w:p>
+      <w:pPr>
+        <w:spacing w:after="0"/>
+        <w:ind w:left="708" w:firstLine="708"/>
+      </w:pPr>
+      <w:r>
+        <w:t xml:space="preserve">Para actualizar el cálculo de "Área", "Área as" y "H", se crea el botón </w:t>
+      </w:r>
+      <w:r>
+        <w:t>"</w:t>
+      </w:r>
+      <w:r>
+        <w:rPr>
+          <w:rFonts w:ascii="Segoe UI Emoji" w:hAnsi="Segoe UI Emoji" w:cs="Segoe UI Emoji"/>
+        </w:rPr>
+        <w:t>🔴</w:t>
+      </w:r>
+      <w:r>
+        <w:t>Recalcular 'Área', 'Área as' y 'H'"</w:t>
+      </w:r>
+      <w:r>
+        <w:t>. No recalcular automáticamente</w:t>
+      </w:r>
+    </w:p>
+    <w:p>
+      <w:pPr>
+        <w:spacing w:after="0"/>
+        <w:ind w:left="708" w:firstLine="708"/>
+      </w:pPr>
+    </w:p>
+    <w:p>
+      <w:pPr>
+        <w:spacing w:after="0"/>
+        <w:ind w:left="708" w:firstLine="708"/>
+      </w:pPr>
+      <w:r>
+        <w:t xml:space="preserve">Las modificaciones que se realicen en la tabla deben ser guardadas automáticamente en </w:t>
+      </w:r>
+      <w:proofErr w:type="spellStart"/>
+      <w:r>
+        <w:t>Firebase</w:t>
+      </w:r>
+      <w:proofErr w:type="spellEnd"/>
+      <w:r>
+        <w:t xml:space="preserve"> para tener permanencia de esta información</w:t>
+      </w:r>
+    </w:p>
+    <w:p>
+      <w:pPr>
+        <w:spacing w:after="0"/>
+      </w:pPr>
+    </w:p>
+    <w:p>
+      <w:pPr>
+        <w:spacing w:after="0"/>
+      </w:pPr>
+      <w:r>
+        <w:tab/>
+      </w:r>
+      <w:proofErr w:type="spellStart"/>
+      <w:r>
+        <w:t>Checkbox</w:t>
+      </w:r>
+      <w:proofErr w:type="spellEnd"/>
+      <w:r>
+        <w:t xml:space="preserve"> ‘Señales Pico Bibliografía’: Al activarse se genera un nuevo </w:t>
+      </w:r>
+      <w:proofErr w:type="spellStart"/>
+      <w:r>
+        <w:t>checkbox</w:t>
+      </w:r>
+      <w:proofErr w:type="spellEnd"/>
+      <w:r>
+        <w:t xml:space="preserve"> llamado ‘Editar Tabla Bibliográfica’ y se trazan líneas verticales segmentadas negras con etiquetas verticales. Estas líneas se trazan a partir de valores de eje x que provienen de la tabla editable que se muestra al activar ‘Editar Tabla Bibliográfica’. La tabla editable debe mostrarse si se activa su </w:t>
+      </w:r>
+      <w:proofErr w:type="spellStart"/>
+      <w:r>
+        <w:t>checkbox</w:t>
+      </w:r>
+      <w:proofErr w:type="spellEnd"/>
+      <w:r>
+        <w:t xml:space="preserve"> ‘Editar Tabla Bibliográfica’. Las columnas de la tabla editable son "Grupo funcional", "X min", "δ pico", "X </w:t>
+      </w:r>
+      <w:proofErr w:type="spellStart"/>
+      <w:r>
+        <w:t>max</w:t>
+      </w:r>
+      <w:proofErr w:type="spellEnd"/>
+      <w:r>
+        <w:t>", "Tipo de muestra", "Observaciones".</w:t>
+      </w:r>
+    </w:p>
+    <w:p>
+      <w:pPr>
+        <w:spacing w:after="0"/>
+      </w:pPr>
+      <w:r>
+        <w:tab/>
+      </w:r>
+      <w:r>
+        <w:tab/>
+        <w:t xml:space="preserve">"Grupo funcional", "X min", "δ pico", "X </w:t>
+      </w:r>
+      <w:proofErr w:type="spellStart"/>
+      <w:r>
+        <w:t>max</w:t>
+      </w:r>
+      <w:proofErr w:type="spellEnd"/>
+      <w:r>
+        <w:t>", "Tipo de muestra", "Observaciones".</w:t>
+      </w:r>
+    </w:p>
+    <w:p>
+      <w:pPr>
+        <w:spacing w:after="0"/>
+        <w:ind w:left="708" w:firstLine="708"/>
+      </w:pPr>
+      <w:r>
+        <w:lastRenderedPageBreak/>
+        <w:t>"Grupo funcional": debe llenarse manualmente a partir la lista global ["Glicerol medio", "Glicerol extremos", "OH", "C=C", "Epóxido", "Éter", "Ester", "Ácido carboxílico", "Formiato"]</w:t>
+      </w:r>
+    </w:p>
+    <w:p>
+      <w:pPr>
+        <w:spacing w:after="0"/>
+        <w:ind w:left="708" w:firstLine="708"/>
+      </w:pPr>
+      <w:r>
+        <w:t xml:space="preserve">"X min", "δ pico", "X </w:t>
+      </w:r>
+      <w:proofErr w:type="spellStart"/>
+      <w:r>
+        <w:t>max</w:t>
+      </w:r>
+      <w:proofErr w:type="spellEnd"/>
+      <w:r>
+        <w:t>", "Tipo de muestra", "Observaciones": se llenan manualmente sin estar asociados a valores en otras tablas o secciones diferentes.</w:t>
+      </w:r>
+    </w:p>
+    <w:p>
+      <w:pPr>
+        <w:spacing w:after="0"/>
+      </w:pPr>
+    </w:p>
+    <w:p>
+      <w:pPr>
+        <w:spacing w:after="0"/>
+        <w:ind w:firstLine="708"/>
+      </w:pPr>
+      <w:r>
+        <w:t xml:space="preserve">Rango de visualización en una </w:t>
+      </w:r>
+      <w:r>
+        <w:t xml:space="preserve">sola </w:t>
+      </w:r>
+      <w:r>
+        <w:t>fila</w:t>
+      </w:r>
+      <w:r>
+        <w:t xml:space="preserve"> para el gráfico que vamos a generar. Permite limitar el rango de los ejes</w:t>
+      </w:r>
+    </w:p>
+    <w:p>
+      <w:pPr>
+        <w:spacing w:after="0"/>
+        <w:ind w:firstLine="708"/>
+      </w:pPr>
+    </w:p>
+    <w:p>
+      <w:pPr>
+        <w:spacing w:after="0"/>
+      </w:pPr>
+      <w:r>
+        <w:rPr>
+          <w:noProof/>
+        </w:rPr>
+        <w:drawing>
+          <wp:inline distT="0" distB="0" distL="0" distR="0" wp14:anchorId="4AD2D367" wp14:editId="1504E9F7">
+            <wp:extent cx="5400040" cy="354965"/>
+            <wp:effectExtent l="0" t="0" r="0" b="6985"/>
+            <wp:docPr id="4" name="Imagen 4"/>
+            <wp:cNvGraphicFramePr>
+              <a:graphicFrameLocks xmlns:a="http://schemas.openxmlformats.org/drawingml/2006/main" noChangeAspect="1"/>
+            </wp:cNvGraphicFramePr>
+            <a:graphic xmlns:a="http://schemas.openxmlformats.org/drawingml/2006/main">
+              <a:graphicData uri="http://schemas.openxmlformats.org/drawingml/2006/picture">
+                <pic:pic xmlns:pic="http://schemas.openxmlformats.org/drawingml/2006/picture">
+                  <pic:nvPicPr>
+                    <pic:cNvPr id="1" name=""/>
+                    <pic:cNvPicPr/>
+                  </pic:nvPicPr>
+                  <pic:blipFill>
+                    <a:blip r:embed="rId5"/>
+                    <a:stretch>
+                      <a:fillRect/>
+                    </a:stretch>
+                  </pic:blipFill>
+                  <pic:spPr>
+                    <a:xfrm>
+                      <a:off x="0" y="0"/>
+                      <a:ext cx="5400040" cy="354965"/>
+                    </a:xfrm>
+                    <a:prstGeom prst="rect">
+                      <a:avLst/>
+                    </a:prstGeom>
+                  </pic:spPr>
+                </pic:pic>
+              </a:graphicData>
+            </a:graphic>
+          </wp:inline>
+        </w:drawing>
+      </w:r>
+    </w:p>
+    <w:p>
+      <w:pPr>
+        <w:spacing w:after="0"/>
+      </w:pPr>
+    </w:p>
+    <w:p>
+      <w:pPr>
+        <w:spacing w:after="0"/>
+        <w:ind w:firstLine="708"/>
+      </w:pPr>
+      <w:r>
+        <w:t>Gráfico combinado: Eje x llamado ‘[ppm]’. Eje y llamado ‘Señal’</w:t>
+      </w:r>
+    </w:p>
+    <w:p>
+      <w:pPr>
+        <w:spacing w:after="0"/>
+      </w:pPr>
+    </w:p>
+    <w:p>
+      <w:pPr>
+        <w:spacing w:after="0"/>
+        <w:ind w:firstLine="708"/>
+      </w:pPr>
+      <w:proofErr w:type="spellStart"/>
+      <w:r>
+        <w:t>Checkbox</w:t>
+      </w:r>
+      <w:proofErr w:type="spellEnd"/>
+      <w:r>
+        <w:t xml:space="preserve"> ‘Cálculo de señales’: </w:t>
+      </w:r>
+      <w:proofErr w:type="spellStart"/>
+      <w:r>
+        <w:t>Checkbox</w:t>
+      </w:r>
+      <w:proofErr w:type="spellEnd"/>
+      <w:r>
+        <w:t xml:space="preserve"> que activa/desactiva una tabla editable de Columnas ["Muestra", "Grupo funcional", "δ pico", "X min", "X </w:t>
+      </w:r>
+      <w:proofErr w:type="spellStart"/>
+      <w:r>
+        <w:t>max</w:t>
+      </w:r>
+      <w:proofErr w:type="spellEnd"/>
+      <w:r>
+        <w:t>", "Área", "D", "T2", "</w:t>
+      </w:r>
+      <w:proofErr w:type="spellStart"/>
+      <w:r>
+        <w:t>Xas</w:t>
+      </w:r>
+      <w:proofErr w:type="spellEnd"/>
+      <w:r>
+        <w:t xml:space="preserve"> min", "</w:t>
+      </w:r>
+      <w:proofErr w:type="spellStart"/>
+      <w:r>
+        <w:t>Xas</w:t>
+      </w:r>
+      <w:proofErr w:type="spellEnd"/>
+      <w:r>
+        <w:t xml:space="preserve"> </w:t>
+      </w:r>
+      <w:proofErr w:type="spellStart"/>
+      <w:r>
+        <w:t>max</w:t>
+      </w:r>
+      <w:proofErr w:type="spellEnd"/>
+      <w:r>
+        <w:t>", "Has", "Área as", "H", "Observaciones", "Archivo"].</w:t>
+      </w:r>
+    </w:p>
+    <w:p>
+      <w:pPr>
+        <w:spacing w:after="0"/>
+        <w:ind w:left="708" w:firstLine="708"/>
+      </w:pPr>
+      <w:r>
+        <w:t xml:space="preserve">"Muestra", "Archivo": son columnas que se cargan a partir de la muestra seleccionada y el nombre de archivo asociado a ella en </w:t>
+      </w:r>
+      <w:proofErr w:type="spellStart"/>
+      <w:r>
+        <w:t>Firebase</w:t>
+      </w:r>
+      <w:proofErr w:type="spellEnd"/>
+    </w:p>
+    <w:p>
+      <w:pPr>
+        <w:spacing w:after="0"/>
+        <w:ind w:left="708" w:firstLine="708"/>
+      </w:pPr>
+      <w:r>
+        <w:t xml:space="preserve">"Observaciones" es un campo que debe estar asociado a "Muestra", "Grupo funcional", "Archivo" en </w:t>
+      </w:r>
+      <w:proofErr w:type="spellStart"/>
+      <w:r>
+        <w:t>firebase</w:t>
+      </w:r>
+      <w:proofErr w:type="spellEnd"/>
+      <w:r>
+        <w:t xml:space="preserve"> para que sea accesible desde otra parte de la app con esta asociación.</w:t>
+      </w:r>
+    </w:p>
+    <w:p>
+      <w:pPr>
+        <w:spacing w:after="0"/>
+        <w:ind w:left="708" w:firstLine="708"/>
+      </w:pPr>
+      <w:r>
+        <w:t>"Grupo funcional" debe llenarse manualmente a partir de una lista global ["Glicerol medio", "Glicerol extremos", "OH", "C=C", "Epóxido", "Éter", "Ester", "Ácido carboxílico", "Formiato"]</w:t>
+      </w:r>
+    </w:p>
+    <w:p>
+      <w:pPr>
+        <w:spacing w:after="0"/>
+        <w:ind w:left="708" w:firstLine="708"/>
+      </w:pPr>
+      <w:r>
+        <w:t xml:space="preserve">"X min", "X </w:t>
+      </w:r>
+      <w:proofErr w:type="spellStart"/>
+      <w:r>
+        <w:t>max</w:t>
+      </w:r>
+      <w:proofErr w:type="spellEnd"/>
+      <w:r>
+        <w:t>", "D", "T2", "δ pico", "</w:t>
+      </w:r>
+      <w:proofErr w:type="spellStart"/>
+      <w:r>
+        <w:t>Xas</w:t>
+      </w:r>
+      <w:proofErr w:type="spellEnd"/>
+      <w:r>
+        <w:t xml:space="preserve"> min", "</w:t>
+      </w:r>
+      <w:proofErr w:type="spellStart"/>
+      <w:r>
+        <w:t>Xas</w:t>
+      </w:r>
+      <w:proofErr w:type="spellEnd"/>
+      <w:r>
+        <w:t xml:space="preserve"> </w:t>
+      </w:r>
+      <w:proofErr w:type="spellStart"/>
+      <w:r>
+        <w:t>max</w:t>
+      </w:r>
+      <w:proofErr w:type="spellEnd"/>
+      <w:r>
+        <w:t xml:space="preserve">", "Has": se ingresan manualmente y se almacenan en </w:t>
+      </w:r>
+      <w:proofErr w:type="spellStart"/>
+      <w:r>
+        <w:t>Firestore</w:t>
+      </w:r>
+      <w:proofErr w:type="spellEnd"/>
+      <w:r>
+        <w:t xml:space="preserve"> como valores diferentes de los homólogos en otras tablas.</w:t>
+      </w:r>
+    </w:p>
+    <w:p>
+      <w:pPr>
+        <w:spacing w:after="0"/>
+        <w:ind w:left="708" w:firstLine="708"/>
+      </w:pPr>
+      <w:r>
+        <w:t xml:space="preserve">"Área": se calcula como la integral de cada espectro específico entre "X min", "X </w:t>
+      </w:r>
+      <w:proofErr w:type="spellStart"/>
+      <w:r>
+        <w:t>max</w:t>
+      </w:r>
+      <w:proofErr w:type="spellEnd"/>
+      <w:r>
+        <w:t>"</w:t>
+      </w:r>
+    </w:p>
+    <w:p>
+      <w:pPr>
+        <w:spacing w:after="0"/>
+        <w:ind w:left="708" w:firstLine="708"/>
+      </w:pPr>
+      <w:r>
+        <w:t>"Área as": se calcula como la integral de cada espectro específico entre "</w:t>
+      </w:r>
+      <w:proofErr w:type="spellStart"/>
+      <w:r>
+        <w:t>Xas</w:t>
+      </w:r>
+      <w:proofErr w:type="spellEnd"/>
+      <w:r>
+        <w:t xml:space="preserve"> min", "</w:t>
+      </w:r>
+      <w:proofErr w:type="spellStart"/>
+      <w:r>
+        <w:t>Xas</w:t>
+      </w:r>
+      <w:proofErr w:type="spellEnd"/>
+      <w:r>
+        <w:t xml:space="preserve"> </w:t>
+      </w:r>
+      <w:proofErr w:type="spellStart"/>
+      <w:r>
+        <w:t>max</w:t>
+      </w:r>
+      <w:proofErr w:type="spellEnd"/>
+      <w:r>
+        <w:t>"</w:t>
+      </w:r>
+    </w:p>
+    <w:p>
+      <w:pPr>
+        <w:spacing w:after="0"/>
+        <w:ind w:left="708" w:firstLine="708"/>
+      </w:pPr>
+      <w:r>
+        <w:t xml:space="preserve">"H": se calcula con una fórmula a partir de "Área", "Área as" </w:t>
+      </w:r>
+      <w:proofErr w:type="gramStart"/>
+      <w:r>
+        <w:t>y  "</w:t>
+      </w:r>
+      <w:proofErr w:type="gramEnd"/>
+      <w:r>
+        <w:t>Has"</w:t>
+      </w:r>
+    </w:p>
+    <w:p>
+      <w:pPr>
+        <w:spacing w:after="0"/>
+        <w:ind w:firstLine="708"/>
+      </w:pPr>
+    </w:p>
+    <w:p>
+      <w:pPr>
+        <w:spacing w:after="0"/>
+        <w:ind w:left="708" w:firstLine="708"/>
+      </w:pPr>
+      <w:r>
+        <w:t xml:space="preserve">Para actualizar el </w:t>
+      </w:r>
+      <w:proofErr w:type="spellStart"/>
+      <w:r>
+        <w:t>calculo</w:t>
+      </w:r>
+      <w:proofErr w:type="spellEnd"/>
+      <w:r>
+        <w:t xml:space="preserve"> de "Área", "Área as" y "H", se crea el botón </w:t>
+      </w:r>
+      <w:r>
+        <w:t>"</w:t>
+      </w:r>
+      <w:r>
+        <w:rPr>
+          <w:rFonts w:ascii="Segoe UI Emoji" w:hAnsi="Segoe UI Emoji" w:cs="Segoe UI Emoji"/>
+        </w:rPr>
+        <w:t>🔴</w:t>
+      </w:r>
+      <w:r>
+        <w:t>Recalcular 'Área', 'Área as' y 'H'"</w:t>
+      </w:r>
+      <w:r>
+        <w:t>. No recalcular automáticamente</w:t>
+      </w:r>
+    </w:p>
+    <w:p>
+      <w:pPr>
+        <w:spacing w:after="0"/>
+        <w:ind w:left="708" w:firstLine="708"/>
+      </w:pPr>
+    </w:p>
+    <w:p>
+      <w:pPr>
+        <w:pBdr>
+          <w:bottom w:val="single" w:sz="6" w:space="1" w:color="auto"/>
+        </w:pBdr>
+        <w:spacing w:after="0"/>
+        <w:ind w:left="708" w:firstLine="708"/>
+      </w:pPr>
+      <w:r>
+        <w:t xml:space="preserve">Las modificaciones que se realicen en la tabla deben ser guardadas automáticamente en </w:t>
+      </w:r>
+      <w:proofErr w:type="spellStart"/>
+      <w:r>
+        <w:t>Firebase</w:t>
+      </w:r>
+      <w:proofErr w:type="spellEnd"/>
+      <w:r>
+        <w:t xml:space="preserve"> para tener permanencia de esta </w:t>
+      </w:r>
+      <w:proofErr w:type="spellStart"/>
+      <w:r>
+        <w:t>informacion</w:t>
+      </w:r>
+      <w:proofErr w:type="spellEnd"/>
+    </w:p>
+    <w:p>
+      <w:pPr>
+        <w:spacing w:after="0"/>
+      </w:pPr>
+    </w:p>
+    <w:p>
+      <w:pPr>
+        <w:spacing w:after="0"/>
+      </w:pPr>
+    </w:p>
+    <w:p>
+      <w:pPr>
+        <w:spacing w:after="0"/>
+      </w:pPr>
+      <w:r>
+        <w:t>¿La tabla de ‘Cálculo D/T2’ y la de ‘</w:t>
+      </w:r>
+      <w:proofErr w:type="gramStart"/>
+      <w:r>
+        <w:t>Cálculo de señales’ pueden coexistir activas al mismo tiempo, o deberían ser mutuamente excluyentes (una u otra)?</w:t>
+      </w:r>
+      <w:proofErr w:type="gramEnd"/>
+    </w:p>
+    <w:p>
+      <w:pPr>
+        <w:spacing w:after="0"/>
+      </w:pPr>
+      <w:r>
+        <w:t xml:space="preserve">Las 2 tablas deben poder existir mutuamente. ‘Cálculo D/T2’ resume </w:t>
+      </w:r>
+      <w:proofErr w:type="spellStart"/>
+      <w:r>
+        <w:t>informacion</w:t>
+      </w:r>
+      <w:proofErr w:type="spellEnd"/>
+      <w:r>
+        <w:t xml:space="preserve"> que me entrega una maquina y yo necesito ajustar algunas cosas en ‘Cálculo de señales’ para que se adecuen los resultados. Por eso deben poder coexistir, almacenar la </w:t>
+      </w:r>
+      <w:proofErr w:type="spellStart"/>
+      <w:r>
+        <w:t>informacion</w:t>
+      </w:r>
+      <w:proofErr w:type="spellEnd"/>
+      <w:r>
+        <w:t xml:space="preserve"> de ambas tablas con persistencia, ya sea la </w:t>
+      </w:r>
+      <w:proofErr w:type="spellStart"/>
+      <w:r>
+        <w:t>informacion</w:t>
+      </w:r>
+      <w:proofErr w:type="spellEnd"/>
+      <w:r>
+        <w:t xml:space="preserve"> que comparten como también la </w:t>
+      </w:r>
+      <w:proofErr w:type="spellStart"/>
+      <w:r>
+        <w:t>informacion</w:t>
+      </w:r>
+      <w:proofErr w:type="spellEnd"/>
+      <w:r>
+        <w:t xml:space="preserve"> donde se diferencian.</w:t>
+      </w:r>
+    </w:p>
+    <w:p>
+      <w:pPr>
+        <w:spacing w:after="0"/>
+      </w:pPr>
+    </w:p>
+    <w:p>
+      <w:pPr>
+        <w:spacing w:after="0"/>
+      </w:pPr>
+      <w:r>
+        <w:t xml:space="preserve">Cuando decís que D, T2, X min, X </w:t>
+      </w:r>
+      <w:proofErr w:type="spellStart"/>
+      <w:r>
+        <w:t>max</w:t>
+      </w:r>
+      <w:proofErr w:type="spellEnd"/>
+      <w:r>
+        <w:t xml:space="preserve"> están en </w:t>
+      </w:r>
+      <w:proofErr w:type="spellStart"/>
+      <w:r>
+        <w:t>Firebase</w:t>
+      </w:r>
+      <w:proofErr w:type="spellEnd"/>
+      <w:r>
+        <w:t xml:space="preserve"> “asociados a cada espectro específico”, ¿eso significa que están en espectros/.../mascaras o en una estructura diferente (</w:t>
+      </w:r>
+      <w:proofErr w:type="spellStart"/>
+      <w:r>
+        <w:t>ej</w:t>
+      </w:r>
+      <w:proofErr w:type="spellEnd"/>
+      <w:r>
+        <w:t>: muestras/[nombre]/dt2/datos)?</w:t>
+      </w:r>
+    </w:p>
+    <w:p>
+      <w:pPr>
+        <w:spacing w:after="0"/>
+      </w:pPr>
+      <w:r>
+        <w:t xml:space="preserve">Desconozco como los almacena </w:t>
+      </w:r>
+      <w:proofErr w:type="spellStart"/>
+      <w:r>
+        <w:t>Firebase</w:t>
+      </w:r>
+      <w:proofErr w:type="spellEnd"/>
+      <w:r>
+        <w:t xml:space="preserve"> internamente. Estos datos se ingresan manualmente en hoja 3 cuando se carga </w:t>
+      </w:r>
+      <w:proofErr w:type="gramStart"/>
+      <w:r>
+        <w:t>un espectros</w:t>
+      </w:r>
+      <w:proofErr w:type="gramEnd"/>
+      <w:r>
+        <w:t xml:space="preserve">. Se ingresan valores de D, T2, X min, X </w:t>
+      </w:r>
+      <w:proofErr w:type="spellStart"/>
+      <w:r>
+        <w:t>max</w:t>
+      </w:r>
+      <w:proofErr w:type="spellEnd"/>
+      <w:r>
+        <w:t xml:space="preserve"> asociados al espectro que se está cargando.</w:t>
+      </w:r>
+    </w:p>
+    <w:p>
+      <w:pPr>
+        <w:spacing w:after="0"/>
+      </w:pPr>
+    </w:p>
+    <w:p>
+      <w:pPr>
+        <w:spacing w:after="0"/>
+      </w:pPr>
+      <w:r>
+        <w:t xml:space="preserve">¿La tabla de ‘Cálculo de señales’ debe iniciarse vacía cada vez, o debería recuperar datos previos (si existen) desde </w:t>
+      </w:r>
+      <w:proofErr w:type="spellStart"/>
+      <w:r>
+        <w:t>tablas_integrales</w:t>
+      </w:r>
+      <w:proofErr w:type="spellEnd"/>
+      <w:r>
+        <w:t>/rmn1h?</w:t>
+      </w:r>
+    </w:p>
+    <w:p>
+      <w:pPr>
+        <w:spacing w:after="0"/>
+      </w:pPr>
+      <w:r>
+        <w:t>Debería tener permanencia de sus datos. Comparte la asociación ‘Muestra’, ‘Archivo’ y ‘Observaciones’ global pero los demás datos deben almacenarse de manera independiente a otras tablas y tener permanencia.</w:t>
+      </w:r>
+    </w:p>
+    <w:p>
+      <w:pPr>
+        <w:spacing w:after="0"/>
+      </w:pPr>
+    </w:p>
+    <w:p>
+      <w:pPr>
+        <w:spacing w:after="0"/>
+      </w:pPr>
+      <w:r>
+        <w:t>¿</w:t>
+      </w:r>
+      <w:proofErr w:type="spellStart"/>
+      <w:r>
+        <w:t>Querés</w:t>
+      </w:r>
+      <w:proofErr w:type="spellEnd"/>
+      <w:r>
+        <w:t xml:space="preserve"> que la tabla de 'Cálculo D/T2' muestre una fila por cada máscara que haya en </w:t>
+      </w:r>
+      <w:proofErr w:type="spellStart"/>
+      <w:r>
+        <w:t>Firebase</w:t>
+      </w:r>
+      <w:proofErr w:type="spellEnd"/>
+      <w:r>
+        <w:t xml:space="preserve">, o que permita agregar filas </w:t>
+      </w:r>
+      <w:proofErr w:type="gramStart"/>
+      <w:r>
+        <w:t>manualmente</w:t>
+      </w:r>
+      <w:proofErr w:type="gramEnd"/>
+      <w:r>
+        <w:t xml:space="preserve"> aunque no haya máscara asociada?</w:t>
+      </w:r>
+    </w:p>
+    <w:p>
+      <w:pPr>
+        <w:spacing w:after="0"/>
+      </w:pPr>
+      <w:r>
+        <w:t xml:space="preserve">Quiero que 'Cálculo D/T2' muestre una fila por cada máscara que haya en </w:t>
+      </w:r>
+      <w:proofErr w:type="spellStart"/>
+      <w:r>
+        <w:t>Firebase</w:t>
+      </w:r>
+      <w:proofErr w:type="spellEnd"/>
+      <w:r>
+        <w:t xml:space="preserve">, me permite editar estos valores almacenados en </w:t>
+      </w:r>
+      <w:proofErr w:type="spellStart"/>
+      <w:r>
+        <w:t>firebase</w:t>
+      </w:r>
+      <w:proofErr w:type="spellEnd"/>
+      <w:r>
+        <w:t xml:space="preserve"> y añadir nuevas filas que se almacenaran en </w:t>
+      </w:r>
+      <w:proofErr w:type="spellStart"/>
+      <w:r>
+        <w:t>firebase</w:t>
+      </w:r>
+      <w:proofErr w:type="spellEnd"/>
+    </w:p>
+    <w:p>
+      <w:pPr>
+        <w:spacing w:after="0"/>
+      </w:pPr>
+    </w:p>
+    <w:p>
+      <w:pPr>
+        <w:spacing w:after="0"/>
+      </w:pPr>
+      <w:r>
+        <w:t>¿La lista de espectros a graficar debería estar limitada a un único espectro por muestra (el primero disponible), o permitís que se grafiquen múltiples espectros por muestra si el usuario los selecciona?</w:t>
+      </w:r>
+    </w:p>
+    <w:p>
+      <w:pPr>
+        <w:spacing w:after="0"/>
+      </w:pPr>
+      <w:r>
+        <w:t>Permitir que se grafiquen múltiples espectros por muestra si el usuario los selecciona.</w:t>
+      </w:r>
+    </w:p>
+    <w:p>
+      <w:pPr>
+        <w:spacing w:after="0"/>
+      </w:pPr>
+    </w:p>
+    <w:p>
+      <w:pPr>
+        <w:spacing w:after="0"/>
+        <w:ind w:left="708" w:firstLine="708"/>
+      </w:pPr>
+      <w:r>
+        <w:t xml:space="preserve">Integral entre "X min" y "X </w:t>
+      </w:r>
+      <w:proofErr w:type="spellStart"/>
+      <w:r>
+        <w:t>max</w:t>
+      </w:r>
+      <w:proofErr w:type="spellEnd"/>
+      <w:r>
+        <w:t>" = "</w:t>
+      </w:r>
       <w:proofErr w:type="spellStart"/>
       <w:r>
         <w:t>Area</w:t>
@@ -1261,106 +2547,396 @@
       <w:pPr>
         <w:spacing w:after="0"/>
         <w:ind w:left="708" w:firstLine="708"/>
-      </w:pPr>
-      <w:r>
-        <w:t>Integral entre</w:t>
+        <w:rPr>
+          <w:lang w:val="en-US"/>
+        </w:rPr>
+      </w:pPr>
+      <w:r>
+        <w:rPr>
+          <w:lang w:val="en-US"/>
+        </w:rPr>
+        <w:t>Integral entre "</w:t>
+      </w:r>
+      <w:proofErr w:type="spellStart"/>
+      <w:r>
+        <w:rPr>
+          <w:lang w:val="en-US"/>
+        </w:rPr>
+        <w:t>Xas</w:t>
+      </w:r>
+      <w:proofErr w:type="spellEnd"/>
+      <w:r>
+        <w:rPr>
+          <w:lang w:val="en-US"/>
+        </w:rPr>
+        <w:t xml:space="preserve"> min" y "</w:t>
+      </w:r>
+      <w:proofErr w:type="spellStart"/>
+      <w:r>
+        <w:rPr>
+          <w:lang w:val="en-US"/>
+        </w:rPr>
+        <w:t>Xas</w:t>
+      </w:r>
+      <w:proofErr w:type="spellEnd"/>
+      <w:r>
+        <w:rPr>
+          <w:lang w:val="en-US"/>
+        </w:rPr>
+        <w:t xml:space="preserve"> max" = "Area as"</w:t>
+      </w:r>
+    </w:p>
+    <w:p>
+      <w:pPr>
+        <w:pBdr>
+          <w:bottom w:val="single" w:sz="6" w:space="1" w:color="auto"/>
+        </w:pBdr>
+        <w:spacing w:after="0"/>
+        <w:ind w:left="708" w:firstLine="708"/>
+        <w:rPr>
+          <w:lang w:val="en-US"/>
+        </w:rPr>
+      </w:pPr>
+      <w:r>
+        <w:rPr>
+          <w:lang w:val="en-US"/>
+        </w:rPr>
+        <w:t xml:space="preserve"> "H" = ("Area" * "Has") / "Area as"</w:t>
+      </w:r>
+    </w:p>
+    <w:p>
+      <w:pPr>
+        <w:spacing w:after="0"/>
+        <w:rPr>
+          <w:lang w:val="en-US"/>
+        </w:rPr>
+      </w:pPr>
+    </w:p>
+    <w:p>
+      <w:pPr>
+        <w:spacing w:after="0"/>
+        <w:rPr>
+          <w:lang w:val="en-US"/>
+        </w:rPr>
+      </w:pPr>
+    </w:p>
+    <w:p>
+      <w:pPr>
+        <w:spacing w:after="0"/>
+      </w:pPr>
+      <w:r>
+        <w:t>Me di cuenta que en c</w:t>
+      </w:r>
+      <w:r>
+        <w:t>ada sección podemos subdividirla en:</w:t>
+      </w:r>
+    </w:p>
+    <w:p>
+      <w:pPr>
+        <w:spacing w:after="0"/>
+      </w:pPr>
+    </w:p>
+    <w:p>
+      <w:pPr>
+        <w:spacing w:after="0"/>
+      </w:pPr>
+      <w:r>
+        <w:tab/>
+        <w:t xml:space="preserve">Filtros (Sección NUEVA con funciones idénticas a ‘hoja 5 </w:t>
+      </w:r>
+      <w:proofErr w:type="spellStart"/>
+      <w:r>
+        <w:t>Analisis</w:t>
+      </w:r>
+      <w:proofErr w:type="spellEnd"/>
+      <w:r>
+        <w:t xml:space="preserve"> FTIR’):</w:t>
+      </w:r>
+    </w:p>
+    <w:p>
+      <w:pPr>
+        <w:spacing w:after="0"/>
+      </w:pPr>
+      <w:r>
+        <w:tab/>
+      </w:r>
+      <w:r>
+        <w:tab/>
+        <w:t>Normalizar intensidad</w:t>
+      </w:r>
+    </w:p>
+    <w:p>
+      <w:pPr>
+        <w:spacing w:after="0"/>
+      </w:pPr>
+      <w:r>
+        <w:tab/>
+      </w:r>
+      <w:r>
+        <w:tab/>
+        <w:t>Ajuste manual de eje Y</w:t>
+      </w:r>
+    </w:p>
+    <w:p>
+      <w:pPr>
+        <w:spacing w:after="0"/>
+      </w:pPr>
+      <w:r>
+        <w:tab/>
+      </w:r>
+      <w:r>
+        <w:tab/>
+        <w:t>Restar espectro</w:t>
+      </w:r>
+    </w:p>
+    <w:p>
+      <w:pPr>
+        <w:spacing w:after="0"/>
+      </w:pPr>
+      <w:r>
+        <w:tab/>
+      </w:r>
+      <w:r>
+        <w:tab/>
+        <w:t>Mostrar picos detectados automáticamente</w:t>
+      </w:r>
+    </w:p>
+    <w:p>
+      <w:pPr>
+        <w:spacing w:after="0"/>
+      </w:pPr>
+      <w:r>
+        <w:tab/>
+      </w:r>
+      <w:r>
+        <w:tab/>
+      </w:r>
+    </w:p>
+    <w:p>
+      <w:pPr>
+        <w:spacing w:after="0"/>
+        <w:ind w:firstLine="708"/>
+      </w:pPr>
+      <w:r>
+        <w:t>Tablas:</w:t>
+      </w:r>
+    </w:p>
+    <w:p>
+      <w:pPr>
+        <w:spacing w:after="0"/>
+        <w:ind w:firstLine="708"/>
+      </w:pPr>
+      <w:r>
+        <w:tab/>
+        <w:t>Tabla de Cálculo D/T2</w:t>
+      </w:r>
+    </w:p>
+    <w:p>
+      <w:pPr>
+        <w:spacing w:after="0"/>
+        <w:ind w:left="708" w:firstLine="708"/>
+      </w:pPr>
+      <w:r>
+        <w:t>Tabla de Cálculo de señales</w:t>
+      </w:r>
+    </w:p>
+    <w:p>
+      <w:pPr>
+        <w:spacing w:after="0"/>
+        <w:ind w:firstLine="708"/>
+      </w:pPr>
+      <w:r>
+        <w:tab/>
+        <w:t>Tabla de Señales Pico Bibliográfica</w:t>
+      </w:r>
+    </w:p>
+    <w:p>
+      <w:pPr>
+        <w:spacing w:after="0"/>
+        <w:ind w:firstLine="708"/>
+      </w:pPr>
+    </w:p>
+    <w:p>
+      <w:pPr>
+        <w:spacing w:after="0"/>
+        <w:ind w:firstLine="708"/>
+      </w:pPr>
+      <w:r>
+        <w:t>Sombreados (</w:t>
+      </w:r>
+      <w:proofErr w:type="spellStart"/>
+      <w:r>
+        <w:t>checkbox</w:t>
+      </w:r>
+      <w:proofErr w:type="spellEnd"/>
+      <w:r>
+        <w:t xml:space="preserve"> en misma fila):</w:t>
+      </w:r>
+    </w:p>
+    <w:p>
+      <w:pPr>
+        <w:spacing w:after="0"/>
+        <w:ind w:firstLine="708"/>
+      </w:pPr>
+      <w:r>
+        <w:tab/>
+        <w:t>Sombreado con datos de ‘</w:t>
+      </w:r>
+      <w:r>
+        <w:t>Tabla de Cálculo D/T</w:t>
+      </w:r>
+      <w:r>
+        <w:t xml:space="preserve">2’: </w:t>
+      </w:r>
+      <w:r>
+        <w:t xml:space="preserve">Aparecen </w:t>
+      </w:r>
+      <w:proofErr w:type="spellStart"/>
+      <w:r>
+        <w:t>checkbox</w:t>
+      </w:r>
+      <w:proofErr w:type="spellEnd"/>
+      <w:r>
+        <w:t xml:space="preserve"> individuales para cada espectro seleccionado</w:t>
+      </w:r>
+      <w:r>
+        <w:t xml:space="preserve">. </w:t>
+      </w:r>
+      <w:proofErr w:type="spellStart"/>
+      <w:r>
+        <w:t>C</w:t>
+      </w:r>
+      <w:r>
+        <w:t>heckbox</w:t>
+      </w:r>
+      <w:proofErr w:type="spellEnd"/>
+      <w:r>
+        <w:t xml:space="preserve"> para D y </w:t>
+      </w:r>
+      <w:proofErr w:type="spellStart"/>
+      <w:r>
+        <w:t>checkbox</w:t>
+      </w:r>
+      <w:proofErr w:type="spellEnd"/>
+      <w:r>
+        <w:t xml:space="preserve"> para T2</w:t>
+      </w:r>
+      <w:r>
+        <w:t xml:space="preserve"> diferenciados. </w:t>
+      </w:r>
+      <w:r>
+        <w:t>Datos de la tabla correspondiente.</w:t>
+      </w:r>
+    </w:p>
+    <w:p>
+      <w:pPr>
+        <w:spacing w:after="0"/>
+        <w:ind w:left="708" w:firstLine="708"/>
+      </w:pPr>
+      <w:r>
+        <w:lastRenderedPageBreak/>
+        <w:t>Sombreado con datos de ‘Tabla de</w:t>
       </w:r>
       <w:r>
         <w:t xml:space="preserve"> </w:t>
       </w:r>
       <w:r>
-        <w:t>"</w:t>
-      </w:r>
-      <w:proofErr w:type="spellStart"/>
-      <w:r>
-        <w:t>Xas</w:t>
-      </w:r>
-      <w:proofErr w:type="spellEnd"/>
-      <w:r>
-        <w:t xml:space="preserve"> min"</w:t>
-      </w:r>
-      <w:r>
-        <w:t xml:space="preserve"> y</w:t>
-      </w:r>
-      <w:r>
-        <w:t xml:space="preserve"> "</w:t>
-      </w:r>
-      <w:proofErr w:type="spellStart"/>
-      <w:r>
-        <w:t>Xas</w:t>
-      </w:r>
-      <w:proofErr w:type="spellEnd"/>
+        <w:t>Cálculo de señales</w:t>
+      </w:r>
+      <w:r>
+        <w:t>’</w:t>
+      </w:r>
+      <w:r>
+        <w:t xml:space="preserve">: sombrear rango de x. </w:t>
+      </w:r>
+      <w:r>
+        <w:t>Datos de la tabla correspondiente.</w:t>
+      </w:r>
+    </w:p>
+    <w:p>
+      <w:pPr>
+        <w:spacing w:after="0"/>
+        <w:ind w:left="708" w:firstLine="708"/>
+      </w:pPr>
+      <w:r>
+        <w:t xml:space="preserve">Sombreado </w:t>
+      </w:r>
+      <w:r>
+        <w:t xml:space="preserve">o líneas </w:t>
+      </w:r>
+      <w:r>
+        <w:t>con datos de ‘Tabla de</w:t>
+      </w:r>
       <w:r>
         <w:t xml:space="preserve"> </w:t>
       </w:r>
-      <w:proofErr w:type="spellStart"/>
-      <w:r>
-        <w:t>max</w:t>
-      </w:r>
-      <w:proofErr w:type="spellEnd"/>
-      <w:r>
-        <w:t>"</w:t>
-      </w:r>
-      <w:r>
-        <w:t xml:space="preserve"> =</w:t>
-      </w:r>
-      <w:r>
-        <w:t xml:space="preserve"> "</w:t>
-      </w:r>
-      <w:proofErr w:type="spellStart"/>
-      <w:r>
-        <w:t>Area</w:t>
-      </w:r>
-      <w:proofErr w:type="spellEnd"/>
-      <w:r>
-        <w:t xml:space="preserve"> as"</w:t>
-      </w:r>
-    </w:p>
-    <w:p>
-      <w:pPr>
-        <w:spacing w:after="0"/>
-        <w:ind w:left="708" w:firstLine="708"/>
-      </w:pPr>
-      <w:r>
-        <w:t xml:space="preserve"> "H" </w:t>
-      </w:r>
-      <w:r>
-        <w:t>= (</w:t>
-      </w:r>
-      <w:r>
-        <w:t>"</w:t>
-      </w:r>
-      <w:proofErr w:type="spellStart"/>
-      <w:r>
-        <w:t>Area</w:t>
-      </w:r>
-      <w:proofErr w:type="spellEnd"/>
-      <w:r>
-        <w:t>"</w:t>
-      </w:r>
-      <w:r>
-        <w:t xml:space="preserve"> * </w:t>
-      </w:r>
-      <w:r>
-        <w:t>"Has"</w:t>
-      </w:r>
-      <w:r>
-        <w:t xml:space="preserve">) / </w:t>
-      </w:r>
-      <w:r>
-        <w:t>"</w:t>
-      </w:r>
-      <w:proofErr w:type="spellStart"/>
-      <w:r>
-        <w:t>Area</w:t>
-      </w:r>
-      <w:proofErr w:type="spellEnd"/>
-      <w:r>
-        <w:t xml:space="preserve"> as</w:t>
-      </w:r>
-      <w:r>
-        <w:t>"</w:t>
-      </w:r>
+      <w:r>
+        <w:t>Señales Pico Bibliográfica</w:t>
+      </w:r>
+      <w:r>
+        <w:t>’</w:t>
+      </w:r>
+      <w:r>
+        <w:t>: con etiqueta para identificar. Datos de la tabla correspondiente.</w:t>
+      </w:r>
+    </w:p>
+    <w:p>
+      <w:pPr>
+        <w:spacing w:after="0"/>
+      </w:pPr>
+    </w:p>
+    <w:p>
+      <w:pPr>
+        <w:spacing w:after="0"/>
+      </w:pPr>
+      <w:r>
+        <w:tab/>
+        <w:t>Gráficos controlados con el mismo ‘Rango de visualización’:</w:t>
+      </w:r>
+    </w:p>
+    <w:p>
+      <w:pPr>
+        <w:spacing w:after="0"/>
+      </w:pPr>
+      <w:r>
+        <w:tab/>
+      </w:r>
+      <w:r>
+        <w:tab/>
+        <w:t>Gráfico combinado</w:t>
+      </w:r>
+    </w:p>
+    <w:p>
+      <w:pPr>
+        <w:spacing w:after="0"/>
+      </w:pPr>
+      <w:r>
+        <w:tab/>
+      </w:r>
+      <w:r>
+        <w:tab/>
+      </w:r>
+      <w:proofErr w:type="spellStart"/>
+      <w:r>
+        <w:t>Graficos</w:t>
+      </w:r>
+      <w:proofErr w:type="spellEnd"/>
+      <w:r>
+        <w:t xml:space="preserve"> individuales (se activa por </w:t>
+      </w:r>
+      <w:proofErr w:type="spellStart"/>
+      <w:r>
+        <w:t>checkbox</w:t>
+      </w:r>
+      <w:proofErr w:type="spellEnd"/>
+      <w:r>
+        <w:t>)</w:t>
+      </w:r>
+    </w:p>
+    <w:p>
+      <w:pPr>
+        <w:spacing w:after="0"/>
+      </w:pPr>
     </w:p>
     <w:p>
       <w:pPr>
